--- a/ProjectOneReport-Group2.docx
+++ b/ProjectOneReport-Group2.docx
@@ -1944,12 +1944,12 @@
           <wp:inline distB="114300" distT="114300" distL="114300" distR="114300">
             <wp:extent cx="6853238" cy="1876425"/>
             <wp:effectExtent b="0" l="0" r="0" t="0"/>
-            <wp:docPr id="6" name="image5.png"/>
+            <wp:docPr id="6" name="image6.png"/>
             <a:graphic>
               <a:graphicData uri="http://schemas.openxmlformats.org/drawingml/2006/picture">
                 <pic:pic>
                   <pic:nvPicPr>
-                    <pic:cNvPr id="0" name="image5.png"/>
+                    <pic:cNvPr id="0" name="image6.png"/>
                     <pic:cNvPicPr preferRelativeResize="0"/>
                   </pic:nvPicPr>
                   <pic:blipFill>
@@ -2184,6 +2184,16 @@
         </w:rPr>
         <w:t xml:space="preserve">Statistical Analysis</w:t>
       </w:r>
+    </w:p>
+    <w:p>
+      <w:pPr>
+        <w:widowControl w:val="0"/>
+        <w:spacing w:after="0" w:before="200" w:line="216" w:lineRule="auto"/>
+        <w:ind w:left="0" w:firstLine="0"/>
+        <w:rPr>
+          <w:rFonts w:ascii="Century Gothic" w:cs="Century Gothic" w:eastAsia="Century Gothic" w:hAnsi="Century Gothic"/>
+        </w:rPr>
+      </w:pPr>
       <w:r>
         <w:rPr>
           <w:rtl w:val="0"/>
@@ -2201,6 +2211,26 @@
       </w:pPr>
       <w:bookmarkStart w:colFirst="0" w:colLast="0" w:name="_heading=h.4pvzxwezg9k9" w:id="0"/>
       <w:bookmarkEnd w:id="0"/>
+      <w:r>
+        <w:br w:type="page"/>
+      </w:r>
+      <w:r>
+        <w:rPr>
+          <w:rtl w:val="0"/>
+        </w:rPr>
+      </w:r>
+    </w:p>
+    <w:p>
+      <w:pPr>
+        <w:shd w:fill="ffffff" w:val="clear"/>
+        <w:spacing w:line="240" w:lineRule="auto"/>
+        <w:rPr>
+          <w:rFonts w:ascii="Century Gothic" w:cs="Century Gothic" w:eastAsia="Century Gothic" w:hAnsi="Century Gothic"/>
+          <w:highlight w:val="white"/>
+        </w:rPr>
+      </w:pPr>
+      <w:bookmarkStart w:colFirst="0" w:colLast="0" w:name="_heading=h.4ypa1ghjczdr" w:id="13"/>
+      <w:bookmarkEnd w:id="13"/>
       <w:r>
         <w:pict>
           <v:rect style="width:0.0pt;height:1.5pt" o:hr="t" o:hrstd="t" o:hralign="center" fillcolor="#A0A0A0" stroked="f"/>
@@ -2224,8 +2254,8 @@
           <w:highlight w:val="white"/>
         </w:rPr>
       </w:pPr>
-      <w:bookmarkStart w:colFirst="0" w:colLast="0" w:name="_heading=h.5ebgbc7xhm7y" w:id="13"/>
-      <w:bookmarkEnd w:id="13"/>
+      <w:bookmarkStart w:colFirst="0" w:colLast="0" w:name="_heading=h.5ebgbc7xhm7y" w:id="14"/>
+      <w:bookmarkEnd w:id="14"/>
       <w:r>
         <w:rPr>
           <w:rFonts w:ascii="Century Gothic" w:cs="Century Gothic" w:eastAsia="Century Gothic" w:hAnsi="Century Gothic"/>
@@ -2273,8 +2303,8 @@
           <w:highlight w:val="white"/>
         </w:rPr>
       </w:pPr>
-      <w:bookmarkStart w:colFirst="0" w:colLast="0" w:name="_heading=h.fwj2tsnligrs" w:id="14"/>
-      <w:bookmarkEnd w:id="14"/>
+      <w:bookmarkStart w:colFirst="0" w:colLast="0" w:name="_heading=h.fwj2tsnligrs" w:id="15"/>
+      <w:bookmarkEnd w:id="15"/>
       <w:r>
         <w:rPr>
           <w:rFonts w:ascii="Century Gothic" w:cs="Century Gothic" w:eastAsia="Century Gothic" w:hAnsi="Century Gothic"/>
@@ -2297,8 +2327,8 @@
           <w:highlight w:val="white"/>
         </w:rPr>
       </w:pPr>
-      <w:bookmarkStart w:colFirst="0" w:colLast="0" w:name="_heading=h.cjbdgwjbaiyg" w:id="15"/>
-      <w:bookmarkEnd w:id="15"/>
+      <w:bookmarkStart w:colFirst="0" w:colLast="0" w:name="_heading=h.cjbdgwjbaiyg" w:id="16"/>
+      <w:bookmarkEnd w:id="16"/>
       <w:r>
         <w:rPr>
           <w:rFonts w:ascii="Century Gothic" w:cs="Century Gothic" w:eastAsia="Century Gothic" w:hAnsi="Century Gothic"/>
@@ -2345,8 +2375,8 @@
           <w:rFonts w:ascii="Century Gothic" w:cs="Century Gothic" w:eastAsia="Century Gothic" w:hAnsi="Century Gothic"/>
         </w:rPr>
       </w:pPr>
-      <w:bookmarkStart w:colFirst="0" w:colLast="0" w:name="_heading=h.cjbdgwjbaiyg" w:id="15"/>
-      <w:bookmarkEnd w:id="15"/>
+      <w:bookmarkStart w:colFirst="0" w:colLast="0" w:name="_heading=h.cjbdgwjbaiyg" w:id="16"/>
+      <w:bookmarkEnd w:id="16"/>
       <w:r>
         <w:rPr>
           <w:rFonts w:ascii="Century Gothic" w:cs="Century Gothic" w:eastAsia="Century Gothic" w:hAnsi="Century Gothic"/>
@@ -2388,8 +2418,45 @@
           <w:rFonts w:ascii="Century Gothic" w:cs="Century Gothic" w:eastAsia="Century Gothic" w:hAnsi="Century Gothic"/>
         </w:rPr>
       </w:pPr>
-      <w:bookmarkStart w:colFirst="0" w:colLast="0" w:name="_heading=h.p5yg6deqvbqp" w:id="16"/>
-      <w:bookmarkEnd w:id="16"/>
+      <w:bookmarkStart w:colFirst="0" w:colLast="0" w:name="_heading=h.p5yg6deqvbqp" w:id="17"/>
+      <w:bookmarkEnd w:id="17"/>
+      <w:r>
+        <w:rPr>
+          <w:rFonts w:ascii="Century Gothic" w:cs="Century Gothic" w:eastAsia="Century Gothic" w:hAnsi="Century Gothic"/>
+        </w:rPr>
+        <w:drawing>
+          <wp:inline distB="114300" distT="114300" distL="114300" distR="114300">
+            <wp:extent cx="5943600" cy="4292600"/>
+            <wp:effectExtent b="0" l="0" r="0" t="0"/>
+            <wp:docPr id="2" name="image2.png"/>
+            <a:graphic>
+              <a:graphicData uri="http://schemas.openxmlformats.org/drawingml/2006/picture">
+                <pic:pic>
+                  <pic:nvPicPr>
+                    <pic:cNvPr id="0" name="image2.png"/>
+                    <pic:cNvPicPr preferRelativeResize="0"/>
+                  </pic:nvPicPr>
+                  <pic:blipFill>
+                    <a:blip r:embed="rId10"/>
+                    <a:srcRect b="0" l="0" r="0" t="0"/>
+                    <a:stretch>
+                      <a:fillRect/>
+                    </a:stretch>
+                  </pic:blipFill>
+                  <pic:spPr>
+                    <a:xfrm>
+                      <a:off x="0" y="0"/>
+                      <a:ext cx="5943600" cy="4292600"/>
+                    </a:xfrm>
+                    <a:prstGeom prst="rect"/>
+                    <a:ln/>
+                  </pic:spPr>
+                </pic:pic>
+              </a:graphicData>
+            </a:graphic>
+          </wp:inline>
+        </w:drawing>
+      </w:r>
       <w:r>
         <w:rPr>
           <w:rtl w:val="0"/>
@@ -2400,26 +2467,248 @@
       <w:pPr>
         <w:shd w:fill="ffffff" w:val="clear"/>
         <w:spacing w:line="240" w:lineRule="auto"/>
+        <w:rPr>
+          <w:rFonts w:ascii="Century Gothic" w:cs="Century Gothic" w:eastAsia="Century Gothic" w:hAnsi="Century Gothic"/>
+        </w:rPr>
+      </w:pPr>
+      <w:bookmarkStart w:colFirst="0" w:colLast="0" w:name="_heading=h.rljctgc2z2sr" w:id="18"/>
+      <w:bookmarkEnd w:id="18"/>
+      <w:r>
+        <w:rPr>
+          <w:rtl w:val="0"/>
+        </w:rPr>
+      </w:r>
+    </w:p>
+    <w:p>
+      <w:pPr>
+        <w:shd w:fill="ffffff" w:val="clear"/>
+        <w:spacing w:line="240" w:lineRule="auto"/>
+        <w:rPr>
+          <w:rFonts w:ascii="Century Gothic" w:cs="Century Gothic" w:eastAsia="Century Gothic" w:hAnsi="Century Gothic"/>
+        </w:rPr>
+      </w:pPr>
+      <w:bookmarkStart w:colFirst="0" w:colLast="0" w:name="_heading=h.fintn5siro7o" w:id="19"/>
+      <w:bookmarkEnd w:id="19"/>
+      <w:r>
+        <w:rPr>
+          <w:rFonts w:ascii="Century Gothic" w:cs="Century Gothic" w:eastAsia="Century Gothic" w:hAnsi="Century Gothic"/>
+        </w:rPr>
+        <w:drawing>
+          <wp:inline distB="114300" distT="114300" distL="114300" distR="114300">
+            <wp:extent cx="3238500" cy="3429000"/>
+            <wp:effectExtent b="0" l="0" r="0" t="0"/>
+            <wp:docPr id="13" name="image13.png"/>
+            <a:graphic>
+              <a:graphicData uri="http://schemas.openxmlformats.org/drawingml/2006/picture">
+                <pic:pic>
+                  <pic:nvPicPr>
+                    <pic:cNvPr id="0" name="image13.png"/>
+                    <pic:cNvPicPr preferRelativeResize="0"/>
+                  </pic:nvPicPr>
+                  <pic:blipFill>
+                    <a:blip r:embed="rId11"/>
+                    <a:srcRect b="0" l="0" r="0" t="0"/>
+                    <a:stretch>
+                      <a:fillRect/>
+                    </a:stretch>
+                  </pic:blipFill>
+                  <pic:spPr>
+                    <a:xfrm>
+                      <a:off x="0" y="0"/>
+                      <a:ext cx="3238500" cy="3429000"/>
+                    </a:xfrm>
+                    <a:prstGeom prst="rect"/>
+                    <a:ln/>
+                  </pic:spPr>
+                </pic:pic>
+              </a:graphicData>
+            </a:graphic>
+          </wp:inline>
+        </w:drawing>
+      </w:r>
+      <w:r>
+        <w:rPr>
+          <w:rtl w:val="0"/>
+        </w:rPr>
+      </w:r>
+    </w:p>
+    <w:p>
+      <w:pPr>
+        <w:shd w:fill="ffffff" w:val="clear"/>
+        <w:spacing w:line="240" w:lineRule="auto"/>
+        <w:rPr>
+          <w:rFonts w:ascii="Century Gothic" w:cs="Century Gothic" w:eastAsia="Century Gothic" w:hAnsi="Century Gothic"/>
+        </w:rPr>
+      </w:pPr>
+      <w:bookmarkStart w:colFirst="0" w:colLast="0" w:name="_heading=h.7fi9p4dkq79m" w:id="20"/>
+      <w:bookmarkEnd w:id="20"/>
+      <w:r>
+        <w:rPr>
+          <w:rFonts w:ascii="Century Gothic" w:cs="Century Gothic" w:eastAsia="Century Gothic" w:hAnsi="Century Gothic"/>
+        </w:rPr>
+        <w:drawing>
+          <wp:inline distB="114300" distT="114300" distL="114300" distR="114300">
+            <wp:extent cx="5943600" cy="1549400"/>
+            <wp:effectExtent b="0" l="0" r="0" t="0"/>
+            <wp:docPr id="10" name="image10.png"/>
+            <a:graphic>
+              <a:graphicData uri="http://schemas.openxmlformats.org/drawingml/2006/picture">
+                <pic:pic>
+                  <pic:nvPicPr>
+                    <pic:cNvPr id="0" name="image10.png"/>
+                    <pic:cNvPicPr preferRelativeResize="0"/>
+                  </pic:nvPicPr>
+                  <pic:blipFill>
+                    <a:blip r:embed="rId12"/>
+                    <a:srcRect b="0" l="0" r="0" t="0"/>
+                    <a:stretch>
+                      <a:fillRect/>
+                    </a:stretch>
+                  </pic:blipFill>
+                  <pic:spPr>
+                    <a:xfrm>
+                      <a:off x="0" y="0"/>
+                      <a:ext cx="5943600" cy="1549400"/>
+                    </a:xfrm>
+                    <a:prstGeom prst="rect"/>
+                    <a:ln/>
+                  </pic:spPr>
+                </pic:pic>
+              </a:graphicData>
+            </a:graphic>
+          </wp:inline>
+        </w:drawing>
+      </w:r>
+      <w:r>
+        <w:rPr>
+          <w:rtl w:val="0"/>
+        </w:rPr>
+      </w:r>
+    </w:p>
+    <w:p>
+      <w:pPr>
+        <w:shd w:fill="ffffff" w:val="clear"/>
+        <w:spacing w:after="0" w:line="276" w:lineRule="auto"/>
+        <w:rPr>
+          <w:rFonts w:ascii="Century Gothic" w:cs="Century Gothic" w:eastAsia="Century Gothic" w:hAnsi="Century Gothic"/>
+          <w:b w:val="1"/>
+          <w:sz w:val="24"/>
+          <w:szCs w:val="24"/>
+        </w:rPr>
+      </w:pPr>
+      <w:bookmarkStart w:colFirst="0" w:colLast="0" w:name="_heading=h.vgxke6gmrbg7" w:id="21"/>
+      <w:bookmarkEnd w:id="21"/>
+      <w:r>
+        <w:rPr>
+          <w:rFonts w:ascii="Century Gothic" w:cs="Century Gothic" w:eastAsia="Century Gothic" w:hAnsi="Century Gothic"/>
+          <w:b w:val="1"/>
+          <w:sz w:val="24"/>
+          <w:szCs w:val="24"/>
+          <w:rtl w:val="0"/>
+        </w:rPr>
+        <w:t xml:space="preserve">Result:</w:t>
+      </w:r>
+    </w:p>
+    <w:p>
+      <w:pPr>
+        <w:shd w:fill="ffffff" w:val="clear"/>
+        <w:spacing w:after="0" w:line="276" w:lineRule="auto"/>
+        <w:rPr>
+          <w:rFonts w:ascii="Century Gothic" w:cs="Century Gothic" w:eastAsia="Century Gothic" w:hAnsi="Century Gothic"/>
+          <w:sz w:val="28"/>
+          <w:szCs w:val="28"/>
+        </w:rPr>
+      </w:pPr>
+      <w:bookmarkStart w:colFirst="0" w:colLast="0" w:name="_heading=h.vgxke6gmrbg7" w:id="21"/>
+      <w:bookmarkEnd w:id="21"/>
+      <w:r>
+        <w:rPr>
+          <w:rFonts w:ascii="Century Gothic" w:cs="Century Gothic" w:eastAsia="Century Gothic" w:hAnsi="Century Gothic"/>
+          <w:sz w:val="28"/>
+          <w:szCs w:val="28"/>
+          <w:rtl w:val="0"/>
+        </w:rPr>
+        <w:t xml:space="preserve">Since the chi square value of </w:t>
+      </w:r>
+      <w:r>
         <w:rPr>
           <w:rFonts w:ascii="Century Gothic" w:cs="Century Gothic" w:eastAsia="Century Gothic" w:hAnsi="Century Gothic"/>
           <w:b w:val="1"/>
           <w:sz w:val="28"/>
           <w:szCs w:val="28"/>
-          <w:highlight w:val="white"/>
-        </w:rPr>
-      </w:pPr>
-      <w:bookmarkStart w:colFirst="0" w:colLast="0" w:name="_heading=h.fwj2tsnligrs" w:id="14"/>
-      <w:bookmarkEnd w:id="14"/>
+          <w:rtl w:val="0"/>
+        </w:rPr>
+        <w:t xml:space="preserve">36,666.65</w:t>
+      </w:r>
+      <w:r>
+        <w:rPr>
+          <w:rFonts w:ascii="Century Gothic" w:cs="Century Gothic" w:eastAsia="Century Gothic" w:hAnsi="Century Gothic"/>
+          <w:sz w:val="28"/>
+          <w:szCs w:val="28"/>
+          <w:rtl w:val="0"/>
+        </w:rPr>
+        <w:t xml:space="preserve"> exceeds the critical value of </w:t>
+      </w:r>
       <w:r>
         <w:rPr>
           <w:rFonts w:ascii="Century Gothic" w:cs="Century Gothic" w:eastAsia="Century Gothic" w:hAnsi="Century Gothic"/>
           <w:b w:val="1"/>
           <w:sz w:val="28"/>
           <w:szCs w:val="28"/>
-          <w:highlight w:val="white"/>
-          <w:rtl w:val="0"/>
-        </w:rPr>
-        <w:t xml:space="preserve">Hypothesis 2:</w:t>
+          <w:rtl w:val="0"/>
+        </w:rPr>
+        <w:t xml:space="preserve">12.5</w:t>
+      </w:r>
+      <w:r>
+        <w:rPr>
+          <w:rFonts w:ascii="Century Gothic" w:cs="Century Gothic" w:eastAsia="Century Gothic" w:hAnsi="Century Gothic"/>
+          <w:sz w:val="28"/>
+          <w:szCs w:val="28"/>
+          <w:rtl w:val="0"/>
+        </w:rPr>
+        <w:t xml:space="preserve">, we conclude that the results are statistically significant.</w:t>
+      </w:r>
+    </w:p>
+    <w:p>
+      <w:pPr>
+        <w:shd w:fill="ffffff" w:val="clear"/>
+        <w:spacing w:after="0" w:line="276" w:lineRule="auto"/>
+        <w:rPr>
+          <w:rFonts w:ascii="Century Gothic" w:cs="Century Gothic" w:eastAsia="Century Gothic" w:hAnsi="Century Gothic"/>
+          <w:sz w:val="28"/>
+          <w:szCs w:val="28"/>
+        </w:rPr>
+      </w:pPr>
+      <w:bookmarkStart w:colFirst="0" w:colLast="0" w:name="_heading=h.vgxke6gmrbg7" w:id="21"/>
+      <w:bookmarkEnd w:id="21"/>
+      <w:r>
+        <w:rPr>
+          <w:rFonts w:ascii="Century Gothic" w:cs="Century Gothic" w:eastAsia="Century Gothic" w:hAnsi="Century Gothic"/>
+          <w:sz w:val="28"/>
+          <w:szCs w:val="28"/>
+          <w:rtl w:val="0"/>
+        </w:rPr>
+        <w:t xml:space="preserve">Reject our Hypothesis:</w:t>
+      </w:r>
+    </w:p>
+    <w:p>
+      <w:pPr>
+        <w:rPr>
+          <w:b w:val="1"/>
+          <w:sz w:val="24"/>
+          <w:szCs w:val="24"/>
+        </w:rPr>
+      </w:pPr>
+      <w:bookmarkStart w:colFirst="0" w:colLast="0" w:name="_heading=h.vgxke6gmrbg7" w:id="21"/>
+      <w:bookmarkEnd w:id="21"/>
+      <w:r>
+        <w:rPr>
+          <w:b w:val="1"/>
+          <w:sz w:val="24"/>
+          <w:szCs w:val="24"/>
+          <w:rtl w:val="0"/>
+        </w:rPr>
+        <w:t xml:space="preserve">More 311 Calls occured closer to the beginning of the week.</w:t>
       </w:r>
     </w:p>
     <w:p>
@@ -2428,50 +2717,10 @@
         <w:spacing w:line="240" w:lineRule="auto"/>
         <w:rPr>
           <w:rFonts w:ascii="Century Gothic" w:cs="Century Gothic" w:eastAsia="Century Gothic" w:hAnsi="Century Gothic"/>
-          <w:highlight w:val="white"/>
-        </w:rPr>
-      </w:pPr>
-      <w:bookmarkStart w:colFirst="0" w:colLast="0" w:name="_heading=h.cjbdgwjbaiyg" w:id="15"/>
-      <w:bookmarkEnd w:id="15"/>
-      <w:r>
-        <w:rPr>
-          <w:rFonts w:ascii="Century Gothic" w:cs="Century Gothic" w:eastAsia="Century Gothic" w:hAnsi="Century Gothic"/>
-          <w:highlight w:val="white"/>
-          <w:rtl w:val="0"/>
-        </w:rPr>
-        <w:t xml:space="preserve">H</w:t>
-      </w:r>
-      <w:r>
-        <w:rPr>
-          <w:rFonts w:ascii="Century Gothic" w:cs="Century Gothic" w:eastAsia="Century Gothic" w:hAnsi="Century Gothic"/>
-          <w:highlight w:val="white"/>
-          <w:vertAlign w:val="subscript"/>
-          <w:rtl w:val="0"/>
-        </w:rPr>
-        <w:t xml:space="preserve">A</w:t>
-      </w:r>
-      <w:r>
-        <w:rPr>
-          <w:rFonts w:ascii="Century Gothic" w:cs="Century Gothic" w:eastAsia="Century Gothic" w:hAnsi="Century Gothic"/>
-          <w:highlight w:val="white"/>
-          <w:rtl w:val="0"/>
-        </w:rPr>
-        <w:t xml:space="preserve"> = </w:t>
-      </w:r>
-      <w:r>
-        <w:rPr>
-          <w:rFonts w:ascii="Century Gothic" w:cs="Century Gothic" w:eastAsia="Century Gothic" w:hAnsi="Century Gothic"/>
-          <w:rtl w:val="0"/>
-        </w:rPr>
-        <w:t xml:space="preserve"> </w:t>
-      </w:r>
-      <w:r>
-        <w:rPr>
-          <w:rFonts w:ascii="Century Gothic" w:cs="Century Gothic" w:eastAsia="Century Gothic" w:hAnsi="Century Gothic"/>
-          <w:rtl w:val="0"/>
-        </w:rPr>
-        <w:t xml:space="preserve">With higher income there would be more complaint </w:t>
-      </w:r>
+        </w:rPr>
+      </w:pPr>
+      <w:bookmarkStart w:colFirst="0" w:colLast="0" w:name="_heading=h.t8nq0wscz2od" w:id="22"/>
+      <w:bookmarkEnd w:id="22"/>
       <w:r>
         <w:rPr>
           <w:rtl w:val="0"/>
@@ -2486,68 +2735,8 @@
           <w:rFonts w:ascii="Century Gothic" w:cs="Century Gothic" w:eastAsia="Century Gothic" w:hAnsi="Century Gothic"/>
         </w:rPr>
       </w:pPr>
-      <w:bookmarkStart w:colFirst="0" w:colLast="0" w:name="_heading=h.cjbdgwjbaiyg" w:id="15"/>
-      <w:bookmarkEnd w:id="15"/>
-      <w:r>
-        <w:rPr>
-          <w:rFonts w:ascii="Century Gothic" w:cs="Century Gothic" w:eastAsia="Century Gothic" w:hAnsi="Century Gothic"/>
-          <w:highlight w:val="white"/>
-          <w:rtl w:val="0"/>
-        </w:rPr>
-        <w:t xml:space="preserve">H</w:t>
-      </w:r>
-      <w:r>
-        <w:rPr>
-          <w:rFonts w:ascii="Century Gothic" w:cs="Century Gothic" w:eastAsia="Century Gothic" w:hAnsi="Century Gothic"/>
-          <w:highlight w:val="white"/>
-          <w:vertAlign w:val="subscript"/>
-          <w:rtl w:val="0"/>
-        </w:rPr>
-        <w:t xml:space="preserve">0</w:t>
-      </w:r>
-      <w:r>
-        <w:rPr>
-          <w:rFonts w:ascii="Century Gothic" w:cs="Century Gothic" w:eastAsia="Century Gothic" w:hAnsi="Century Gothic"/>
-          <w:highlight w:val="white"/>
-          <w:rtl w:val="0"/>
-        </w:rPr>
-        <w:t xml:space="preserve"> = </w:t>
-      </w:r>
-      <w:r>
-        <w:rPr>
-          <w:rFonts w:ascii="Century Gothic" w:cs="Century Gothic" w:eastAsia="Century Gothic" w:hAnsi="Century Gothic"/>
-          <w:rtl w:val="0"/>
-        </w:rPr>
-        <w:t xml:space="preserve">With higher income there would not be more complaint </w:t>
-      </w:r>
-    </w:p>
-    <w:p>
-      <w:pPr>
-        <w:shd w:fill="ffffff" w:val="clear"/>
-        <w:spacing w:line="240" w:lineRule="auto"/>
-        <w:rPr>
-          <w:rFonts w:ascii="Century Gothic" w:cs="Century Gothic" w:eastAsia="Century Gothic" w:hAnsi="Century Gothic"/>
-        </w:rPr>
-      </w:pPr>
-      <w:bookmarkStart w:colFirst="0" w:colLast="0" w:name="_heading=h.8ba1iitikhmw" w:id="17"/>
-      <w:bookmarkEnd w:id="17"/>
-      <w:r>
-        <w:rPr>
-          <w:rtl w:val="0"/>
-        </w:rPr>
-      </w:r>
-    </w:p>
-    <w:p>
-      <w:pPr>
-        <w:shd w:fill="ffffff" w:val="clear"/>
-        <w:spacing w:line="240" w:lineRule="auto"/>
-        <w:rPr>
-          <w:rFonts w:ascii="Century Gothic" w:cs="Century Gothic" w:eastAsia="Century Gothic" w:hAnsi="Century Gothic"/>
-          <w:highlight w:val="white"/>
-        </w:rPr>
-      </w:pPr>
-      <w:bookmarkStart w:colFirst="0" w:colLast="0" w:name="_heading=h.fwj2tsnligrs" w:id="14"/>
-      <w:bookmarkEnd w:id="14"/>
+      <w:bookmarkStart w:colFirst="0" w:colLast="0" w:name="_heading=h.6fx435r5gpb6" w:id="23"/>
+      <w:bookmarkEnd w:id="23"/>
       <w:r>
         <w:rPr>
           <w:rtl w:val="0"/>
@@ -2566,8 +2755,8 @@
           <w:highlight w:val="white"/>
         </w:rPr>
       </w:pPr>
-      <w:bookmarkStart w:colFirst="0" w:colLast="0" w:name="_heading=h.5ylcrvjoqud1" w:id="18"/>
-      <w:bookmarkEnd w:id="18"/>
+      <w:bookmarkStart w:colFirst="0" w:colLast="0" w:name="_heading=h.fwj2tsnligrs" w:id="15"/>
+      <w:bookmarkEnd w:id="15"/>
       <w:r>
         <w:rPr>
           <w:rFonts w:ascii="Century Gothic" w:cs="Century Gothic" w:eastAsia="Century Gothic" w:hAnsi="Century Gothic"/>
@@ -2577,6 +2766,427 @@
           <w:highlight w:val="white"/>
           <w:rtl w:val="0"/>
         </w:rPr>
+        <w:t xml:space="preserve">Hypothesis 2:</w:t>
+      </w:r>
+    </w:p>
+    <w:p>
+      <w:pPr>
+        <w:shd w:fill="ffffff" w:val="clear"/>
+        <w:spacing w:line="240" w:lineRule="auto"/>
+        <w:rPr>
+          <w:rFonts w:ascii="Century Gothic" w:cs="Century Gothic" w:eastAsia="Century Gothic" w:hAnsi="Century Gothic"/>
+          <w:highlight w:val="white"/>
+        </w:rPr>
+      </w:pPr>
+      <w:bookmarkStart w:colFirst="0" w:colLast="0" w:name="_heading=h.cjbdgwjbaiyg" w:id="16"/>
+      <w:bookmarkEnd w:id="16"/>
+      <w:r>
+        <w:rPr>
+          <w:rFonts w:ascii="Century Gothic" w:cs="Century Gothic" w:eastAsia="Century Gothic" w:hAnsi="Century Gothic"/>
+          <w:highlight w:val="white"/>
+          <w:rtl w:val="0"/>
+        </w:rPr>
+        <w:t xml:space="preserve">H</w:t>
+      </w:r>
+      <w:r>
+        <w:rPr>
+          <w:rFonts w:ascii="Century Gothic" w:cs="Century Gothic" w:eastAsia="Century Gothic" w:hAnsi="Century Gothic"/>
+          <w:highlight w:val="white"/>
+          <w:vertAlign w:val="subscript"/>
+          <w:rtl w:val="0"/>
+        </w:rPr>
+        <w:t xml:space="preserve">A</w:t>
+      </w:r>
+      <w:r>
+        <w:rPr>
+          <w:rFonts w:ascii="Century Gothic" w:cs="Century Gothic" w:eastAsia="Century Gothic" w:hAnsi="Century Gothic"/>
+          <w:highlight w:val="white"/>
+          <w:rtl w:val="0"/>
+        </w:rPr>
+        <w:t xml:space="preserve"> = </w:t>
+      </w:r>
+      <w:r>
+        <w:rPr>
+          <w:rFonts w:ascii="Century Gothic" w:cs="Century Gothic" w:eastAsia="Century Gothic" w:hAnsi="Century Gothic"/>
+          <w:rtl w:val="0"/>
+        </w:rPr>
+        <w:t xml:space="preserve"> </w:t>
+      </w:r>
+      <w:r>
+        <w:rPr>
+          <w:rFonts w:ascii="Century Gothic" w:cs="Century Gothic" w:eastAsia="Century Gothic" w:hAnsi="Century Gothic"/>
+          <w:rtl w:val="0"/>
+        </w:rPr>
+        <w:t xml:space="preserve">With higher income there would be more complaint </w:t>
+      </w:r>
+      <w:r>
+        <w:rPr>
+          <w:rtl w:val="0"/>
+        </w:rPr>
+      </w:r>
+    </w:p>
+    <w:p>
+      <w:pPr>
+        <w:shd w:fill="ffffff" w:val="clear"/>
+        <w:spacing w:line="240" w:lineRule="auto"/>
+        <w:rPr>
+          <w:rFonts w:ascii="Century Gothic" w:cs="Century Gothic" w:eastAsia="Century Gothic" w:hAnsi="Century Gothic"/>
+        </w:rPr>
+      </w:pPr>
+      <w:bookmarkStart w:colFirst="0" w:colLast="0" w:name="_heading=h.cjbdgwjbaiyg" w:id="16"/>
+      <w:bookmarkEnd w:id="16"/>
+      <w:r>
+        <w:rPr>
+          <w:rFonts w:ascii="Century Gothic" w:cs="Century Gothic" w:eastAsia="Century Gothic" w:hAnsi="Century Gothic"/>
+          <w:highlight w:val="white"/>
+          <w:rtl w:val="0"/>
+        </w:rPr>
+        <w:t xml:space="preserve">H</w:t>
+      </w:r>
+      <w:r>
+        <w:rPr>
+          <w:rFonts w:ascii="Century Gothic" w:cs="Century Gothic" w:eastAsia="Century Gothic" w:hAnsi="Century Gothic"/>
+          <w:highlight w:val="white"/>
+          <w:vertAlign w:val="subscript"/>
+          <w:rtl w:val="0"/>
+        </w:rPr>
+        <w:t xml:space="preserve">0</w:t>
+      </w:r>
+      <w:r>
+        <w:rPr>
+          <w:rFonts w:ascii="Century Gothic" w:cs="Century Gothic" w:eastAsia="Century Gothic" w:hAnsi="Century Gothic"/>
+          <w:highlight w:val="white"/>
+          <w:rtl w:val="0"/>
+        </w:rPr>
+        <w:t xml:space="preserve"> = </w:t>
+      </w:r>
+      <w:r>
+        <w:rPr>
+          <w:rFonts w:ascii="Century Gothic" w:cs="Century Gothic" w:eastAsia="Century Gothic" w:hAnsi="Century Gothic"/>
+          <w:rtl w:val="0"/>
+        </w:rPr>
+        <w:t xml:space="preserve">With higher income there would not be more complaint </w:t>
+      </w:r>
+    </w:p>
+    <w:p>
+      <w:pPr>
+        <w:shd w:fill="ffffff" w:val="clear"/>
+        <w:spacing w:line="240" w:lineRule="auto"/>
+        <w:rPr>
+          <w:rFonts w:ascii="Century Gothic" w:cs="Century Gothic" w:eastAsia="Century Gothic" w:hAnsi="Century Gothic"/>
+        </w:rPr>
+      </w:pPr>
+      <w:bookmarkStart w:colFirst="0" w:colLast="0" w:name="_heading=h.rrot43iy18di" w:id="24"/>
+      <w:bookmarkEnd w:id="24"/>
+      <w:r>
+        <w:rPr>
+          <w:rFonts w:ascii="Century Gothic" w:cs="Century Gothic" w:eastAsia="Century Gothic" w:hAnsi="Century Gothic"/>
+        </w:rPr>
+        <w:drawing>
+          <wp:inline distB="114300" distT="114300" distL="114300" distR="114300">
+            <wp:extent cx="5943600" cy="2933700"/>
+            <wp:effectExtent b="0" l="0" r="0" t="0"/>
+            <wp:docPr id="14" name="image14.png"/>
+            <a:graphic>
+              <a:graphicData uri="http://schemas.openxmlformats.org/drawingml/2006/picture">
+                <pic:pic>
+                  <pic:nvPicPr>
+                    <pic:cNvPr id="0" name="image14.png"/>
+                    <pic:cNvPicPr preferRelativeResize="0"/>
+                  </pic:nvPicPr>
+                  <pic:blipFill>
+                    <a:blip r:embed="rId13"/>
+                    <a:srcRect b="0" l="0" r="0" t="0"/>
+                    <a:stretch>
+                      <a:fillRect/>
+                    </a:stretch>
+                  </pic:blipFill>
+                  <pic:spPr>
+                    <a:xfrm>
+                      <a:off x="0" y="0"/>
+                      <a:ext cx="5943600" cy="2933700"/>
+                    </a:xfrm>
+                    <a:prstGeom prst="rect"/>
+                    <a:ln/>
+                  </pic:spPr>
+                </pic:pic>
+              </a:graphicData>
+            </a:graphic>
+          </wp:inline>
+        </w:drawing>
+      </w:r>
+      <w:r>
+        <w:rPr>
+          <w:rtl w:val="0"/>
+        </w:rPr>
+      </w:r>
+    </w:p>
+    <w:p>
+      <w:pPr>
+        <w:shd w:fill="ffffff" w:val="clear"/>
+        <w:spacing w:line="240" w:lineRule="auto"/>
+        <w:rPr>
+          <w:rFonts w:ascii="Century Gothic" w:cs="Century Gothic" w:eastAsia="Century Gothic" w:hAnsi="Century Gothic"/>
+        </w:rPr>
+      </w:pPr>
+      <w:bookmarkStart w:colFirst="0" w:colLast="0" w:name="_heading=h.yjwhiqmtew6e" w:id="25"/>
+      <w:bookmarkEnd w:id="25"/>
+      <w:r>
+        <w:rPr>
+          <w:rFonts w:ascii="Century Gothic" w:cs="Century Gothic" w:eastAsia="Century Gothic" w:hAnsi="Century Gothic"/>
+          <w:rtl w:val="0"/>
+        </w:rPr>
+        <w:t xml:space="preserve">Bar char of total requests counts per income bracket shows people in the $50k to $75k income level have the most requests.</w:t>
+      </w:r>
+    </w:p>
+    <w:p>
+      <w:pPr>
+        <w:shd w:fill="ffffff" w:val="clear"/>
+        <w:spacing w:line="240" w:lineRule="auto"/>
+        <w:rPr>
+          <w:rFonts w:ascii="Century Gothic" w:cs="Century Gothic" w:eastAsia="Century Gothic" w:hAnsi="Century Gothic"/>
+        </w:rPr>
+      </w:pPr>
+      <w:bookmarkStart w:colFirst="0" w:colLast="0" w:name="_heading=h.r79m8n9f0zx1" w:id="26"/>
+      <w:bookmarkEnd w:id="26"/>
+      <w:r>
+        <w:rPr>
+          <w:rtl w:val="0"/>
+        </w:rPr>
+      </w:r>
+    </w:p>
+    <w:p>
+      <w:pPr>
+        <w:shd w:fill="ffffff" w:val="clear"/>
+        <w:spacing w:line="240" w:lineRule="auto"/>
+        <w:rPr>
+          <w:rFonts w:ascii="Century Gothic" w:cs="Century Gothic" w:eastAsia="Century Gothic" w:hAnsi="Century Gothic"/>
+        </w:rPr>
+      </w:pPr>
+      <w:bookmarkStart w:colFirst="0" w:colLast="0" w:name="_heading=h.8ba1iitikhmw" w:id="27"/>
+      <w:bookmarkEnd w:id="27"/>
+      <w:r>
+        <w:rPr>
+          <w:rFonts w:ascii="Century Gothic" w:cs="Century Gothic" w:eastAsia="Century Gothic" w:hAnsi="Century Gothic"/>
+        </w:rPr>
+        <w:drawing>
+          <wp:inline distB="114300" distT="114300" distL="114300" distR="114300">
+            <wp:extent cx="5943600" cy="3073400"/>
+            <wp:effectExtent b="0" l="0" r="0" t="0"/>
+            <wp:docPr id="9" name="image9.png"/>
+            <a:graphic>
+              <a:graphicData uri="http://schemas.openxmlformats.org/drawingml/2006/picture">
+                <pic:pic>
+                  <pic:nvPicPr>
+                    <pic:cNvPr id="0" name="image9.png"/>
+                    <pic:cNvPicPr preferRelativeResize="0"/>
+                  </pic:nvPicPr>
+                  <pic:blipFill>
+                    <a:blip r:embed="rId14"/>
+                    <a:srcRect b="0" l="0" r="0" t="0"/>
+                    <a:stretch>
+                      <a:fillRect/>
+                    </a:stretch>
+                  </pic:blipFill>
+                  <pic:spPr>
+                    <a:xfrm>
+                      <a:off x="0" y="0"/>
+                      <a:ext cx="5943600" cy="3073400"/>
+                    </a:xfrm>
+                    <a:prstGeom prst="rect"/>
+                    <a:ln/>
+                  </pic:spPr>
+                </pic:pic>
+              </a:graphicData>
+            </a:graphic>
+          </wp:inline>
+        </w:drawing>
+      </w:r>
+      <w:r>
+        <w:rPr>
+          <w:rtl w:val="0"/>
+        </w:rPr>
+      </w:r>
+    </w:p>
+    <w:p>
+      <w:pPr>
+        <w:shd w:fill="ffffff" w:val="clear"/>
+        <w:spacing w:line="240" w:lineRule="auto"/>
+        <w:rPr>
+          <w:rFonts w:ascii="Century Gothic" w:cs="Century Gothic" w:eastAsia="Century Gothic" w:hAnsi="Century Gothic"/>
+        </w:rPr>
+      </w:pPr>
+      <w:bookmarkStart w:colFirst="0" w:colLast="0" w:name="_heading=h.lcyvnugum23w" w:id="28"/>
+      <w:bookmarkEnd w:id="28"/>
+      <w:r>
+        <w:rPr>
+          <w:rFonts w:ascii="Century Gothic" w:cs="Century Gothic" w:eastAsia="Century Gothic" w:hAnsi="Century Gothic"/>
+          <w:rtl w:val="0"/>
+        </w:rPr>
+        <w:t xml:space="preserve">The second bar chart shows request per person and people in the $35k to $50k income level have the most requests.  Rich people again do not have the most requests.</w:t>
+      </w:r>
+    </w:p>
+    <w:p>
+      <w:pPr>
+        <w:shd w:fill="ffffff" w:val="clear"/>
+        <w:spacing w:line="240" w:lineRule="auto"/>
+        <w:rPr>
+          <w:rFonts w:ascii="Century Gothic" w:cs="Century Gothic" w:eastAsia="Century Gothic" w:hAnsi="Century Gothic"/>
+        </w:rPr>
+      </w:pPr>
+      <w:bookmarkStart w:colFirst="0" w:colLast="0" w:name="_heading=h.3ah0hmaouhs4" w:id="29"/>
+      <w:bookmarkEnd w:id="29"/>
+      <w:r>
+        <w:rPr>
+          <w:rFonts w:ascii="Century Gothic" w:cs="Century Gothic" w:eastAsia="Century Gothic" w:hAnsi="Century Gothic"/>
+        </w:rPr>
+        <w:drawing>
+          <wp:inline distB="114300" distT="114300" distL="114300" distR="114300">
+            <wp:extent cx="5943600" cy="2743200"/>
+            <wp:effectExtent b="0" l="0" r="0" t="0"/>
+            <wp:docPr id="4" name="image4.png"/>
+            <a:graphic>
+              <a:graphicData uri="http://schemas.openxmlformats.org/drawingml/2006/picture">
+                <pic:pic>
+                  <pic:nvPicPr>
+                    <pic:cNvPr id="0" name="image4.png"/>
+                    <pic:cNvPicPr preferRelativeResize="0"/>
+                  </pic:nvPicPr>
+                  <pic:blipFill>
+                    <a:blip r:embed="rId15"/>
+                    <a:srcRect b="0" l="0" r="0" t="0"/>
+                    <a:stretch>
+                      <a:fillRect/>
+                    </a:stretch>
+                  </pic:blipFill>
+                  <pic:spPr>
+                    <a:xfrm>
+                      <a:off x="0" y="0"/>
+                      <a:ext cx="5943600" cy="2743200"/>
+                    </a:xfrm>
+                    <a:prstGeom prst="rect"/>
+                    <a:ln/>
+                  </pic:spPr>
+                </pic:pic>
+              </a:graphicData>
+            </a:graphic>
+          </wp:inline>
+        </w:drawing>
+      </w:r>
+      <w:r>
+        <w:rPr>
+          <w:rtl w:val="0"/>
+        </w:rPr>
+      </w:r>
+    </w:p>
+    <w:p>
+      <w:pPr>
+        <w:shd w:fill="ffffff" w:val="clear"/>
+        <w:spacing w:line="240" w:lineRule="auto"/>
+        <w:rPr>
+          <w:rFonts w:ascii="Century Gothic" w:cs="Century Gothic" w:eastAsia="Century Gothic" w:hAnsi="Century Gothic"/>
+        </w:rPr>
+      </w:pPr>
+      <w:bookmarkStart w:colFirst="0" w:colLast="0" w:name="_heading=h.tgdf8m37ydf4" w:id="30"/>
+      <w:bookmarkEnd w:id="30"/>
+      <w:r>
+        <w:rPr>
+          <w:rtl w:val="0"/>
+        </w:rPr>
+      </w:r>
+    </w:p>
+    <w:p>
+      <w:pPr>
+        <w:rPr>
+          <w:b w:val="1"/>
+        </w:rPr>
+      </w:pPr>
+      <w:bookmarkStart w:colFirst="0" w:colLast="0" w:name="_heading=h.9tuuqpjhg4br" w:id="31"/>
+      <w:bookmarkEnd w:id="31"/>
+      <w:r>
+        <w:rPr>
+          <w:b w:val="1"/>
+          <w:rtl w:val="0"/>
+        </w:rPr>
+        <w:t xml:space="preserve">As we can see from the charts, the income bracket with the most calls are within the $35k to $75k bracket.  The correlation and p-value proved there is no relationship between income and requests.  As a result, we r</w:t>
+      </w:r>
+      <w:r>
+        <w:rPr>
+          <w:b w:val="1"/>
+          <w:rtl w:val="0"/>
+        </w:rPr>
+        <w:t xml:space="preserve">eject our original hypothesis of “higher income will result in more 311 requests”</w:t>
+      </w:r>
+    </w:p>
+    <w:p>
+      <w:pPr>
+        <w:ind w:left="0" w:firstLine="0"/>
+        <w:rPr/>
+      </w:pPr>
+      <w:bookmarkStart w:colFirst="0" w:colLast="0" w:name="_heading=h.9tuuqpjhg4br" w:id="31"/>
+      <w:bookmarkEnd w:id="31"/>
+      <w:r>
+        <w:rPr>
+          <w:rtl w:val="0"/>
+        </w:rPr>
+      </w:r>
+    </w:p>
+    <w:p>
+      <w:pPr>
+        <w:shd w:fill="ffffff" w:val="clear"/>
+        <w:spacing w:line="240" w:lineRule="auto"/>
+        <w:rPr>
+          <w:rFonts w:ascii="Century Gothic" w:cs="Century Gothic" w:eastAsia="Century Gothic" w:hAnsi="Century Gothic"/>
+        </w:rPr>
+      </w:pPr>
+      <w:bookmarkStart w:colFirst="0" w:colLast="0" w:name="_heading=h.tcth2wworq6j" w:id="32"/>
+      <w:bookmarkEnd w:id="32"/>
+      <w:r>
+        <w:rPr>
+          <w:rtl w:val="0"/>
+        </w:rPr>
+      </w:r>
+    </w:p>
+    <w:p>
+      <w:pPr>
+        <w:shd w:fill="ffffff" w:val="clear"/>
+        <w:spacing w:line="240" w:lineRule="auto"/>
+        <w:rPr>
+          <w:rFonts w:ascii="Century Gothic" w:cs="Century Gothic" w:eastAsia="Century Gothic" w:hAnsi="Century Gothic"/>
+          <w:highlight w:val="white"/>
+        </w:rPr>
+      </w:pPr>
+      <w:bookmarkStart w:colFirst="0" w:colLast="0" w:name="_heading=h.fwj2tsnligrs" w:id="15"/>
+      <w:bookmarkEnd w:id="15"/>
+      <w:r>
+        <w:rPr>
+          <w:rtl w:val="0"/>
+        </w:rPr>
+      </w:r>
+    </w:p>
+    <w:p>
+      <w:pPr>
+        <w:shd w:fill="ffffff" w:val="clear"/>
+        <w:spacing w:line="240" w:lineRule="auto"/>
+        <w:rPr>
+          <w:rFonts w:ascii="Century Gothic" w:cs="Century Gothic" w:eastAsia="Century Gothic" w:hAnsi="Century Gothic"/>
+          <w:b w:val="1"/>
+          <w:sz w:val="28"/>
+          <w:szCs w:val="28"/>
+          <w:highlight w:val="white"/>
+        </w:rPr>
+      </w:pPr>
+      <w:bookmarkStart w:colFirst="0" w:colLast="0" w:name="_heading=h.5ylcrvjoqud1" w:id="33"/>
+      <w:bookmarkEnd w:id="33"/>
+      <w:r>
+        <w:rPr>
+          <w:rFonts w:ascii="Century Gothic" w:cs="Century Gothic" w:eastAsia="Century Gothic" w:hAnsi="Century Gothic"/>
+          <w:b w:val="1"/>
+          <w:sz w:val="28"/>
+          <w:szCs w:val="28"/>
+          <w:highlight w:val="white"/>
+          <w:rtl w:val="0"/>
+        </w:rPr>
         <w:t xml:space="preserve">Hypothesis 3:</w:t>
       </w:r>
     </w:p>
@@ -2588,8 +3198,8 @@
           <w:rFonts w:ascii="Century Gothic" w:cs="Century Gothic" w:eastAsia="Century Gothic" w:hAnsi="Century Gothic"/>
         </w:rPr>
       </w:pPr>
-      <w:bookmarkStart w:colFirst="0" w:colLast="0" w:name="_heading=h.cjbdgwjbaiyg" w:id="15"/>
-      <w:bookmarkEnd w:id="15"/>
+      <w:bookmarkStart w:colFirst="0" w:colLast="0" w:name="_heading=h.cjbdgwjbaiyg" w:id="16"/>
+      <w:bookmarkEnd w:id="16"/>
       <w:r>
         <w:rPr>
           <w:rFonts w:ascii="Century Gothic" w:cs="Century Gothic" w:eastAsia="Century Gothic" w:hAnsi="Century Gothic"/>
@@ -2643,8 +3253,8 @@
           <w:rFonts w:ascii="Century Gothic" w:cs="Century Gothic" w:eastAsia="Century Gothic" w:hAnsi="Century Gothic"/>
         </w:rPr>
       </w:pPr>
-      <w:bookmarkStart w:colFirst="0" w:colLast="0" w:name="_heading=h.cjbdgwjbaiyg" w:id="15"/>
-      <w:bookmarkEnd w:id="15"/>
+      <w:bookmarkStart w:colFirst="0" w:colLast="0" w:name="_heading=h.cjbdgwjbaiyg" w:id="16"/>
+      <w:bookmarkEnd w:id="16"/>
       <w:r>
         <w:rPr>
           <w:rFonts w:ascii="Century Gothic" w:cs="Century Gothic" w:eastAsia="Century Gothic" w:hAnsi="Century Gothic"/>
@@ -2691,8 +3301,8 @@
           <w:rFonts w:ascii="Century Gothic" w:cs="Century Gothic" w:eastAsia="Century Gothic" w:hAnsi="Century Gothic"/>
         </w:rPr>
       </w:pPr>
-      <w:bookmarkStart w:colFirst="0" w:colLast="0" w:name="_heading=h.2a2mtk98g2e9" w:id="19"/>
-      <w:bookmarkEnd w:id="19"/>
+      <w:bookmarkStart w:colFirst="0" w:colLast="0" w:name="_heading=h.2a2mtk98g2e9" w:id="34"/>
+      <w:bookmarkEnd w:id="34"/>
       <w:r>
         <w:rPr>
           <w:rFonts w:ascii="Century Gothic" w:cs="Century Gothic" w:eastAsia="Century Gothic" w:hAnsi="Century Gothic"/>
@@ -2701,16 +3311,16 @@
           <wp:inline distB="19050" distT="19050" distL="19050" distR="19050">
             <wp:extent cx="5943600" cy="1524000"/>
             <wp:effectExtent b="28575" l="28575" r="28575" t="28575"/>
-            <wp:docPr id="1" name="image3.png"/>
+            <wp:docPr id="1" name="image1.png"/>
             <a:graphic>
               <a:graphicData uri="http://schemas.openxmlformats.org/drawingml/2006/picture">
                 <pic:pic>
                   <pic:nvPicPr>
-                    <pic:cNvPr id="0" name="image3.png"/>
+                    <pic:cNvPr id="0" name="image1.png"/>
                     <pic:cNvPicPr preferRelativeResize="0"/>
                   </pic:nvPicPr>
                   <pic:blipFill>
-                    <a:blip r:embed="rId10"/>
+                    <a:blip r:embed="rId16"/>
                     <a:srcRect b="0" l="0" r="0" t="0"/>
                     <a:stretch>
                       <a:fillRect/>
@@ -2749,8 +3359,8 @@
           <w:rFonts w:ascii="Century Gothic" w:cs="Century Gothic" w:eastAsia="Century Gothic" w:hAnsi="Century Gothic"/>
         </w:rPr>
       </w:pPr>
-      <w:bookmarkStart w:colFirst="0" w:colLast="0" w:name="_heading=h.dhp225hl3hla" w:id="20"/>
-      <w:bookmarkEnd w:id="20"/>
+      <w:bookmarkStart w:colFirst="0" w:colLast="0" w:name="_heading=h.dhp225hl3hla" w:id="35"/>
+      <w:bookmarkEnd w:id="35"/>
       <w:r>
         <w:rPr>
           <w:rFonts w:ascii="Century Gothic" w:cs="Century Gothic" w:eastAsia="Century Gothic" w:hAnsi="Century Gothic"/>
@@ -2774,8 +3384,8 @@
           <w:rFonts w:ascii="Century Gothic" w:cs="Century Gothic" w:eastAsia="Century Gothic" w:hAnsi="Century Gothic"/>
         </w:rPr>
       </w:pPr>
-      <w:bookmarkStart w:colFirst="0" w:colLast="0" w:name="_heading=h.v44mcin2uvou" w:id="21"/>
-      <w:bookmarkEnd w:id="21"/>
+      <w:bookmarkStart w:colFirst="0" w:colLast="0" w:name="_heading=h.v44mcin2uvou" w:id="36"/>
+      <w:bookmarkEnd w:id="36"/>
       <w:r>
         <w:rPr>
           <w:rFonts w:ascii="Century Gothic" w:cs="Century Gothic" w:eastAsia="Century Gothic" w:hAnsi="Century Gothic"/>
@@ -2792,8 +3402,8 @@
           <w:rFonts w:ascii="Century Gothic" w:cs="Century Gothic" w:eastAsia="Century Gothic" w:hAnsi="Century Gothic"/>
         </w:rPr>
       </w:pPr>
-      <w:bookmarkStart w:colFirst="0" w:colLast="0" w:name="_heading=h.1qqi5bmkbz4n" w:id="22"/>
-      <w:bookmarkEnd w:id="22"/>
+      <w:bookmarkStart w:colFirst="0" w:colLast="0" w:name="_heading=h.1qqi5bmkbz4n" w:id="37"/>
+      <w:bookmarkEnd w:id="37"/>
       <w:r>
         <w:rPr>
           <w:rFonts w:ascii="Century Gothic" w:cs="Century Gothic" w:eastAsia="Century Gothic" w:hAnsi="Century Gothic"/>
@@ -2802,16 +3412,16 @@
           <wp:inline distB="114300" distT="114300" distL="114300" distR="114300">
             <wp:extent cx="5943600" cy="2971800"/>
             <wp:effectExtent b="0" l="0" r="0" t="0"/>
-            <wp:docPr id="4" name="image7.png"/>
+            <wp:docPr id="12" name="image12.png"/>
             <a:graphic>
               <a:graphicData uri="http://schemas.openxmlformats.org/drawingml/2006/picture">
                 <pic:pic>
                   <pic:nvPicPr>
-                    <pic:cNvPr id="0" name="image7.png"/>
+                    <pic:cNvPr id="0" name="image12.png"/>
                     <pic:cNvPicPr preferRelativeResize="0"/>
                   </pic:nvPicPr>
                   <pic:blipFill>
-                    <a:blip r:embed="rId11"/>
+                    <a:blip r:embed="rId17"/>
                     <a:srcRect b="0" l="0" r="0" t="0"/>
                     <a:stretch>
                       <a:fillRect/>
@@ -2845,8 +3455,8 @@
           <w:rFonts w:ascii="Century Gothic" w:cs="Century Gothic" w:eastAsia="Century Gothic" w:hAnsi="Century Gothic"/>
         </w:rPr>
       </w:pPr>
-      <w:bookmarkStart w:colFirst="0" w:colLast="0" w:name="_heading=h.pqsatpqrm425" w:id="23"/>
-      <w:bookmarkEnd w:id="23"/>
+      <w:bookmarkStart w:colFirst="0" w:colLast="0" w:name="_heading=h.pqsatpqrm425" w:id="38"/>
+      <w:bookmarkEnd w:id="38"/>
       <w:r>
         <w:rPr>
           <w:rFonts w:ascii="Century Gothic" w:cs="Century Gothic" w:eastAsia="Century Gothic" w:hAnsi="Century Gothic"/>
@@ -2863,8 +3473,8 @@
           <w:rFonts w:ascii="Century Gothic" w:cs="Century Gothic" w:eastAsia="Century Gothic" w:hAnsi="Century Gothic"/>
         </w:rPr>
       </w:pPr>
-      <w:bookmarkStart w:colFirst="0" w:colLast="0" w:name="_heading=h.mm6rkpa60haa" w:id="24"/>
-      <w:bookmarkEnd w:id="24"/>
+      <w:bookmarkStart w:colFirst="0" w:colLast="0" w:name="_heading=h.mm6rkpa60haa" w:id="39"/>
+      <w:bookmarkEnd w:id="39"/>
       <w:r>
         <w:rPr>
           <w:rtl w:val="0"/>
@@ -2879,8 +3489,8 @@
           <w:rFonts w:ascii="Century Gothic" w:cs="Century Gothic" w:eastAsia="Century Gothic" w:hAnsi="Century Gothic"/>
         </w:rPr>
       </w:pPr>
-      <w:bookmarkStart w:colFirst="0" w:colLast="0" w:name="_heading=h.5o8ba75l4ykv" w:id="25"/>
-      <w:bookmarkEnd w:id="25"/>
+      <w:bookmarkStart w:colFirst="0" w:colLast="0" w:name="_heading=h.5o8ba75l4ykv" w:id="40"/>
+      <w:bookmarkEnd w:id="40"/>
       <w:r>
         <w:rPr>
           <w:rtl w:val="0"/>
@@ -2895,8 +3505,8 @@
           <w:rFonts w:ascii="Century Gothic" w:cs="Century Gothic" w:eastAsia="Century Gothic" w:hAnsi="Century Gothic"/>
         </w:rPr>
       </w:pPr>
-      <w:bookmarkStart w:colFirst="0" w:colLast="0" w:name="_heading=h.9ks6um9051yj" w:id="26"/>
-      <w:bookmarkEnd w:id="26"/>
+      <w:bookmarkStart w:colFirst="0" w:colLast="0" w:name="_heading=h.9ks6um9051yj" w:id="41"/>
+      <w:bookmarkEnd w:id="41"/>
       <w:r>
         <w:rPr>
           <w:rFonts w:ascii="Century Gothic" w:cs="Century Gothic" w:eastAsia="Century Gothic" w:hAnsi="Century Gothic"/>
@@ -2913,8 +3523,8 @@
           <w:rFonts w:ascii="Century Gothic" w:cs="Century Gothic" w:eastAsia="Century Gothic" w:hAnsi="Century Gothic"/>
         </w:rPr>
       </w:pPr>
-      <w:bookmarkStart w:colFirst="0" w:colLast="0" w:name="_heading=h.m9t8j6bjr193" w:id="27"/>
-      <w:bookmarkEnd w:id="27"/>
+      <w:bookmarkStart w:colFirst="0" w:colLast="0" w:name="_heading=h.m9t8j6bjr193" w:id="42"/>
+      <w:bookmarkEnd w:id="42"/>
       <w:r>
         <w:rPr>
           <w:rFonts w:ascii="Century Gothic" w:cs="Century Gothic" w:eastAsia="Century Gothic" w:hAnsi="Century Gothic"/>
@@ -2923,16 +3533,16 @@
           <wp:inline distB="114300" distT="114300" distL="114300" distR="114300">
             <wp:extent cx="5943600" cy="2971800"/>
             <wp:effectExtent b="0" l="0" r="0" t="0"/>
-            <wp:docPr id="7" name="image4.png"/>
+            <wp:docPr id="8" name="image8.png"/>
             <a:graphic>
               <a:graphicData uri="http://schemas.openxmlformats.org/drawingml/2006/picture">
                 <pic:pic>
                   <pic:nvPicPr>
-                    <pic:cNvPr id="0" name="image4.png"/>
+                    <pic:cNvPr id="0" name="image8.png"/>
                     <pic:cNvPicPr preferRelativeResize="0"/>
                   </pic:nvPicPr>
                   <pic:blipFill>
-                    <a:blip r:embed="rId12"/>
+                    <a:blip r:embed="rId18"/>
                     <a:srcRect b="0" l="0" r="0" t="0"/>
                     <a:stretch>
                       <a:fillRect/>
@@ -2966,8 +3576,8 @@
           <w:rFonts w:ascii="Century Gothic" w:cs="Century Gothic" w:eastAsia="Century Gothic" w:hAnsi="Century Gothic"/>
         </w:rPr>
       </w:pPr>
-      <w:bookmarkStart w:colFirst="0" w:colLast="0" w:name="_heading=h.mm6rkpa60haa" w:id="24"/>
-      <w:bookmarkEnd w:id="24"/>
+      <w:bookmarkStart w:colFirst="0" w:colLast="0" w:name="_heading=h.mm6rkpa60haa" w:id="39"/>
+      <w:bookmarkEnd w:id="39"/>
       <w:r>
         <w:rPr>
           <w:rFonts w:ascii="Century Gothic" w:cs="Century Gothic" w:eastAsia="Century Gothic" w:hAnsi="Century Gothic"/>
@@ -2984,8 +3594,8 @@
           <w:rFonts w:ascii="Century Gothic" w:cs="Century Gothic" w:eastAsia="Century Gothic" w:hAnsi="Century Gothic"/>
         </w:rPr>
       </w:pPr>
-      <w:bookmarkStart w:colFirst="0" w:colLast="0" w:name="_heading=h.mm6rkpa60haa" w:id="24"/>
-      <w:bookmarkEnd w:id="24"/>
+      <w:bookmarkStart w:colFirst="0" w:colLast="0" w:name="_heading=h.mm6rkpa60haa" w:id="39"/>
+      <w:bookmarkEnd w:id="39"/>
       <w:r>
         <w:rPr>
           <w:rFonts w:ascii="Century Gothic" w:cs="Century Gothic" w:eastAsia="Century Gothic" w:hAnsi="Century Gothic"/>
@@ -3002,8 +3612,8 @@
           <w:rFonts w:ascii="Century Gothic" w:cs="Century Gothic" w:eastAsia="Century Gothic" w:hAnsi="Century Gothic"/>
         </w:rPr>
       </w:pPr>
-      <w:bookmarkStart w:colFirst="0" w:colLast="0" w:name="_heading=h.61ph17v4xasj" w:id="28"/>
-      <w:bookmarkEnd w:id="28"/>
+      <w:bookmarkStart w:colFirst="0" w:colLast="0" w:name="_heading=h.61ph17v4xasj" w:id="43"/>
+      <w:bookmarkEnd w:id="43"/>
       <w:r>
         <w:rPr>
           <w:rFonts w:ascii="Century Gothic" w:cs="Century Gothic" w:eastAsia="Century Gothic" w:hAnsi="Century Gothic"/>
@@ -3012,16 +3622,16 @@
           <wp:inline distB="114300" distT="114300" distL="114300" distR="114300">
             <wp:extent cx="6257925" cy="4957763"/>
             <wp:effectExtent b="0" l="0" r="0" t="0"/>
-            <wp:docPr id="5" name="image6.png"/>
+            <wp:docPr id="5" name="image5.png"/>
             <a:graphic>
               <a:graphicData uri="http://schemas.openxmlformats.org/drawingml/2006/picture">
                 <pic:pic>
                   <pic:nvPicPr>
-                    <pic:cNvPr id="0" name="image6.png"/>
+                    <pic:cNvPr id="0" name="image5.png"/>
                     <pic:cNvPicPr preferRelativeResize="0"/>
                   </pic:nvPicPr>
                   <pic:blipFill>
-                    <a:blip r:embed="rId13"/>
+                    <a:blip r:embed="rId19"/>
                     <a:srcRect b="0" l="0" r="0" t="0"/>
                     <a:stretch>
                       <a:fillRect/>
@@ -3055,8 +3665,8 @@
           <w:rFonts w:ascii="Century Gothic" w:cs="Century Gothic" w:eastAsia="Century Gothic" w:hAnsi="Century Gothic"/>
         </w:rPr>
       </w:pPr>
-      <w:bookmarkStart w:colFirst="0" w:colLast="0" w:name="_heading=h.mm6rkpa60haa" w:id="24"/>
-      <w:bookmarkEnd w:id="24"/>
+      <w:bookmarkStart w:colFirst="0" w:colLast="0" w:name="_heading=h.mm6rkpa60haa" w:id="39"/>
+      <w:bookmarkEnd w:id="39"/>
       <w:r>
         <w:rPr>
           <w:rFonts w:ascii="Century Gothic" w:cs="Century Gothic" w:eastAsia="Century Gothic" w:hAnsi="Century Gothic"/>
@@ -3080,8 +3690,8 @@
           <w:rFonts w:ascii="Century Gothic" w:cs="Century Gothic" w:eastAsia="Century Gothic" w:hAnsi="Century Gothic"/>
         </w:rPr>
       </w:pPr>
-      <w:bookmarkStart w:colFirst="0" w:colLast="0" w:name="_heading=h.jtld4eulehg7" w:id="29"/>
-      <w:bookmarkEnd w:id="29"/>
+      <w:bookmarkStart w:colFirst="0" w:colLast="0" w:name="_heading=h.jtld4eulehg7" w:id="44"/>
+      <w:bookmarkEnd w:id="44"/>
       <w:r>
         <w:rPr>
           <w:rFonts w:ascii="Century Gothic" w:cs="Century Gothic" w:eastAsia="Century Gothic" w:hAnsi="Century Gothic"/>
@@ -3098,8 +3708,8 @@
           <w:rFonts w:ascii="Century Gothic" w:cs="Century Gothic" w:eastAsia="Century Gothic" w:hAnsi="Century Gothic"/>
         </w:rPr>
       </w:pPr>
-      <w:bookmarkStart w:colFirst="0" w:colLast="0" w:name="_heading=h.yy9x6drxttln" w:id="30"/>
-      <w:bookmarkEnd w:id="30"/>
+      <w:bookmarkStart w:colFirst="0" w:colLast="0" w:name="_heading=h.yy9x6drxttln" w:id="45"/>
+      <w:bookmarkEnd w:id="45"/>
       <w:r>
         <w:rPr>
           <w:rFonts w:ascii="Century Gothic" w:cs="Century Gothic" w:eastAsia="Century Gothic" w:hAnsi="Century Gothic"/>
@@ -3108,16 +3718,16 @@
           <wp:inline distB="114300" distT="114300" distL="114300" distR="114300">
             <wp:extent cx="5943600" cy="3157538"/>
             <wp:effectExtent b="0" l="0" r="0" t="0"/>
-            <wp:docPr id="3" name="image2.png"/>
+            <wp:docPr id="3" name="image3.png"/>
             <a:graphic>
               <a:graphicData uri="http://schemas.openxmlformats.org/drawingml/2006/picture">
                 <pic:pic>
                   <pic:nvPicPr>
-                    <pic:cNvPr id="0" name="image2.png"/>
+                    <pic:cNvPr id="0" name="image3.png"/>
                     <pic:cNvPicPr preferRelativeResize="0"/>
                   </pic:nvPicPr>
                   <pic:blipFill>
-                    <a:blip r:embed="rId14"/>
+                    <a:blip r:embed="rId20"/>
                     <a:srcRect b="0" l="0" r="0" t="0"/>
                     <a:stretch>
                       <a:fillRect/>
@@ -3151,8 +3761,8 @@
           <w:rFonts w:ascii="Century Gothic" w:cs="Century Gothic" w:eastAsia="Century Gothic" w:hAnsi="Century Gothic"/>
         </w:rPr>
       </w:pPr>
-      <w:bookmarkStart w:colFirst="0" w:colLast="0" w:name="_heading=h.bno0iwrvlvf8" w:id="31"/>
-      <w:bookmarkEnd w:id="31"/>
+      <w:bookmarkStart w:colFirst="0" w:colLast="0" w:name="_heading=h.bno0iwrvlvf8" w:id="46"/>
+      <w:bookmarkEnd w:id="46"/>
       <w:r>
         <w:rPr>
           <w:rFonts w:ascii="Century Gothic" w:cs="Century Gothic" w:eastAsia="Century Gothic" w:hAnsi="Century Gothic"/>
@@ -3169,8 +3779,8 @@
           <w:rFonts w:ascii="Century Gothic" w:cs="Century Gothic" w:eastAsia="Century Gothic" w:hAnsi="Century Gothic"/>
         </w:rPr>
       </w:pPr>
-      <w:bookmarkStart w:colFirst="0" w:colLast="0" w:name="_heading=h.mm6rkpa60haa" w:id="24"/>
-      <w:bookmarkEnd w:id="24"/>
+      <w:bookmarkStart w:colFirst="0" w:colLast="0" w:name="_heading=h.mm6rkpa60haa" w:id="39"/>
+      <w:bookmarkEnd w:id="39"/>
       <w:r>
         <w:rPr>
           <w:rFonts w:ascii="Century Gothic" w:cs="Century Gothic" w:eastAsia="Century Gothic" w:hAnsi="Century Gothic"/>
@@ -3201,8 +3811,8 @@
           <w:rFonts w:ascii="Century Gothic" w:cs="Century Gothic" w:eastAsia="Century Gothic" w:hAnsi="Century Gothic"/>
         </w:rPr>
       </w:pPr>
-      <w:bookmarkStart w:colFirst="0" w:colLast="0" w:name="_heading=h.u0jlhit6x4pv" w:id="32"/>
-      <w:bookmarkEnd w:id="32"/>
+      <w:bookmarkStart w:colFirst="0" w:colLast="0" w:name="_heading=h.u0jlhit6x4pv" w:id="47"/>
+      <w:bookmarkEnd w:id="47"/>
       <w:r>
         <w:rPr>
           <w:rFonts w:ascii="Century Gothic" w:cs="Century Gothic" w:eastAsia="Century Gothic" w:hAnsi="Century Gothic"/>
@@ -3219,8 +3829,8 @@
           <w:rFonts w:ascii="Century Gothic" w:cs="Century Gothic" w:eastAsia="Century Gothic" w:hAnsi="Century Gothic"/>
         </w:rPr>
       </w:pPr>
-      <w:bookmarkStart w:colFirst="0" w:colLast="0" w:name="_heading=h.8s02q2ca3kf" w:id="33"/>
-      <w:bookmarkEnd w:id="33"/>
+      <w:bookmarkStart w:colFirst="0" w:colLast="0" w:name="_heading=h.8s02q2ca3kf" w:id="48"/>
+      <w:bookmarkEnd w:id="48"/>
       <w:r>
         <w:rPr>
           <w:rFonts w:ascii="Century Gothic" w:cs="Century Gothic" w:eastAsia="Century Gothic" w:hAnsi="Century Gothic"/>
@@ -3237,8 +3847,8 @@
           <w:rFonts w:ascii="Century Gothic" w:cs="Century Gothic" w:eastAsia="Century Gothic" w:hAnsi="Century Gothic"/>
         </w:rPr>
       </w:pPr>
-      <w:bookmarkStart w:colFirst="0" w:colLast="0" w:name="_heading=h.im9jwa5ty91c" w:id="34"/>
-      <w:bookmarkEnd w:id="34"/>
+      <w:bookmarkStart w:colFirst="0" w:colLast="0" w:name="_heading=h.im9jwa5ty91c" w:id="49"/>
+      <w:bookmarkEnd w:id="49"/>
       <w:r>
         <w:rPr>
           <w:rFonts w:ascii="Century Gothic" w:cs="Century Gothic" w:eastAsia="Century Gothic" w:hAnsi="Century Gothic"/>
@@ -3262,8 +3872,8 @@
           <w:rFonts w:ascii="Century Gothic" w:cs="Century Gothic" w:eastAsia="Century Gothic" w:hAnsi="Century Gothic"/>
         </w:rPr>
       </w:pPr>
-      <w:bookmarkStart w:colFirst="0" w:colLast="0" w:name="_heading=h.6zp6rxtk7uya" w:id="35"/>
-      <w:bookmarkEnd w:id="35"/>
+      <w:bookmarkStart w:colFirst="0" w:colLast="0" w:name="_heading=h.6zp6rxtk7uya" w:id="50"/>
+      <w:bookmarkEnd w:id="50"/>
       <w:r>
         <w:rPr>
           <w:rFonts w:ascii="Century Gothic" w:cs="Century Gothic" w:eastAsia="Century Gothic" w:hAnsi="Century Gothic"/>
@@ -3272,16 +3882,16 @@
           <wp:inline distB="114300" distT="114300" distL="114300" distR="114300">
             <wp:extent cx="5943600" cy="1104900"/>
             <wp:effectExtent b="0" l="0" r="0" t="0"/>
-            <wp:docPr id="2" name="image1.png"/>
+            <wp:docPr id="11" name="image11.png"/>
             <a:graphic>
               <a:graphicData uri="http://schemas.openxmlformats.org/drawingml/2006/picture">
                 <pic:pic>
                   <pic:nvPicPr>
-                    <pic:cNvPr id="0" name="image1.png"/>
+                    <pic:cNvPr id="0" name="image11.png"/>
                     <pic:cNvPicPr preferRelativeResize="0"/>
                   </pic:nvPicPr>
                   <pic:blipFill>
-                    <a:blip r:embed="rId15"/>
+                    <a:blip r:embed="rId21"/>
                     <a:srcRect b="0" l="0" r="0" t="0"/>
                     <a:stretch>
                       <a:fillRect/>
@@ -3315,8 +3925,8 @@
           <w:rFonts w:ascii="Century Gothic" w:cs="Century Gothic" w:eastAsia="Century Gothic" w:hAnsi="Century Gothic"/>
         </w:rPr>
       </w:pPr>
-      <w:bookmarkStart w:colFirst="0" w:colLast="0" w:name="_heading=h.r4ix1vwsrbpi" w:id="36"/>
-      <w:bookmarkEnd w:id="36"/>
+      <w:bookmarkStart w:colFirst="0" w:colLast="0" w:name="_heading=h.r4ix1vwsrbpi" w:id="51"/>
+      <w:bookmarkEnd w:id="51"/>
       <w:r>
         <w:rPr>
           <w:rFonts w:ascii="Century Gothic" w:cs="Century Gothic" w:eastAsia="Century Gothic" w:hAnsi="Century Gothic"/>
@@ -3347,8 +3957,8 @@
           <w:rFonts w:ascii="Century Gothic" w:cs="Century Gothic" w:eastAsia="Century Gothic" w:hAnsi="Century Gothic"/>
         </w:rPr>
       </w:pPr>
-      <w:bookmarkStart w:colFirst="0" w:colLast="0" w:name="_heading=h.vsj1ufqs58jg" w:id="37"/>
-      <w:bookmarkEnd w:id="37"/>
+      <w:bookmarkStart w:colFirst="0" w:colLast="0" w:name="_heading=h.vsj1ufqs58jg" w:id="52"/>
+      <w:bookmarkEnd w:id="52"/>
       <w:r>
         <w:rPr>
           <w:rFonts w:ascii="Century Gothic" w:cs="Century Gothic" w:eastAsia="Century Gothic" w:hAnsi="Century Gothic"/>
@@ -3431,8 +4041,8 @@
           <w:highlight w:val="white"/>
         </w:rPr>
       </w:pPr>
-      <w:bookmarkStart w:colFirst="0" w:colLast="0" w:name="_heading=h.5ylcrvjoqud1" w:id="18"/>
-      <w:bookmarkEnd w:id="18"/>
+      <w:bookmarkStart w:colFirst="0" w:colLast="0" w:name="_heading=h.5ylcrvjoqud1" w:id="33"/>
+      <w:bookmarkEnd w:id="33"/>
       <w:r>
         <w:rPr>
           <w:rFonts w:ascii="Century Gothic" w:cs="Century Gothic" w:eastAsia="Century Gothic" w:hAnsi="Century Gothic"/>
@@ -3453,8 +4063,8 @@
           <w:rFonts w:ascii="Century Gothic" w:cs="Century Gothic" w:eastAsia="Century Gothic" w:hAnsi="Century Gothic"/>
         </w:rPr>
       </w:pPr>
-      <w:bookmarkStart w:colFirst="0" w:colLast="0" w:name="_heading=h.cjbdgwjbaiyg" w:id="15"/>
-      <w:bookmarkEnd w:id="15"/>
+      <w:bookmarkStart w:colFirst="0" w:colLast="0" w:name="_heading=h.cjbdgwjbaiyg" w:id="16"/>
+      <w:bookmarkEnd w:id="16"/>
       <w:r>
         <w:rPr>
           <w:rFonts w:ascii="Century Gothic" w:cs="Century Gothic" w:eastAsia="Century Gothic" w:hAnsi="Century Gothic"/>
@@ -3496,8 +4106,8 @@
           <w:rFonts w:ascii="Century Gothic" w:cs="Century Gothic" w:eastAsia="Century Gothic" w:hAnsi="Century Gothic"/>
         </w:rPr>
       </w:pPr>
-      <w:bookmarkStart w:colFirst="0" w:colLast="0" w:name="_heading=h.cjbdgwjbaiyg" w:id="15"/>
-      <w:bookmarkEnd w:id="15"/>
+      <w:bookmarkStart w:colFirst="0" w:colLast="0" w:name="_heading=h.cjbdgwjbaiyg" w:id="16"/>
+      <w:bookmarkEnd w:id="16"/>
       <w:r>
         <w:rPr>
           <w:rFonts w:ascii="Century Gothic" w:cs="Century Gothic" w:eastAsia="Century Gothic" w:hAnsi="Century Gothic"/>
@@ -3544,8 +4154,45 @@
           <w:rFonts w:ascii="Century Gothic" w:cs="Century Gothic" w:eastAsia="Century Gothic" w:hAnsi="Century Gothic"/>
         </w:rPr>
       </w:pPr>
-      <w:bookmarkStart w:colFirst="0" w:colLast="0" w:name="_heading=h.itmpqkxyzz" w:id="38"/>
-      <w:bookmarkEnd w:id="38"/>
+      <w:bookmarkStart w:colFirst="0" w:colLast="0" w:name="_heading=h.itmpqkxyzz" w:id="53"/>
+      <w:bookmarkEnd w:id="53"/>
+      <w:r>
+        <w:rPr>
+          <w:rFonts w:ascii="Century Gothic" w:cs="Century Gothic" w:eastAsia="Century Gothic" w:hAnsi="Century Gothic"/>
+        </w:rPr>
+        <w:drawing>
+          <wp:inline distB="114300" distT="114300" distL="114300" distR="114300">
+            <wp:extent cx="5943600" cy="2933700"/>
+            <wp:effectExtent b="0" l="0" r="0" t="0"/>
+            <wp:docPr id="7" name="image7.png"/>
+            <a:graphic>
+              <a:graphicData uri="http://schemas.openxmlformats.org/drawingml/2006/picture">
+                <pic:pic>
+                  <pic:nvPicPr>
+                    <pic:cNvPr id="0" name="image7.png"/>
+                    <pic:cNvPicPr preferRelativeResize="0"/>
+                  </pic:nvPicPr>
+                  <pic:blipFill>
+                    <a:blip r:embed="rId22"/>
+                    <a:srcRect b="0" l="0" r="0" t="0"/>
+                    <a:stretch>
+                      <a:fillRect/>
+                    </a:stretch>
+                  </pic:blipFill>
+                  <pic:spPr>
+                    <a:xfrm>
+                      <a:off x="0" y="0"/>
+                      <a:ext cx="5943600" cy="2933700"/>
+                    </a:xfrm>
+                    <a:prstGeom prst="rect"/>
+                    <a:ln/>
+                  </pic:spPr>
+                </pic:pic>
+              </a:graphicData>
+            </a:graphic>
+          </wp:inline>
+        </w:drawing>
+      </w:r>
       <w:r>
         <w:rPr>
           <w:rtl w:val="0"/>
@@ -3560,6 +4207,90 @@
           <w:rFonts w:ascii="Century Gothic" w:cs="Century Gothic" w:eastAsia="Century Gothic" w:hAnsi="Century Gothic"/>
         </w:rPr>
       </w:pPr>
+      <w:r>
+        <w:rPr>
+          <w:rtl w:val="0"/>
+        </w:rPr>
+      </w:r>
+    </w:p>
+    <w:p>
+      <w:pPr>
+        <w:pStyle w:val="Heading1"/>
+        <w:keepNext w:val="0"/>
+        <w:keepLines w:val="0"/>
+        <w:shd w:fill="ffffff" w:val="clear"/>
+        <w:spacing w:after="160" w:before="300" w:line="264" w:lineRule="auto"/>
+        <w:rPr>
+          <w:rFonts w:ascii="Century Gothic" w:cs="Century Gothic" w:eastAsia="Century Gothic" w:hAnsi="Century Gothic"/>
+          <w:color w:val="000000"/>
+          <w:sz w:val="22"/>
+          <w:szCs w:val="22"/>
+          <w:highlight w:val="white"/>
+        </w:rPr>
+      </w:pPr>
+      <w:bookmarkStart w:colFirst="0" w:colLast="0" w:name="_heading=h.4xoezucm4pg" w:id="54"/>
+      <w:bookmarkEnd w:id="54"/>
+      <w:r>
+        <w:rPr>
+          <w:rFonts w:ascii="Century Gothic" w:cs="Century Gothic" w:eastAsia="Century Gothic" w:hAnsi="Century Gothic"/>
+          <w:color w:val="000000"/>
+          <w:sz w:val="22"/>
+          <w:szCs w:val="22"/>
+          <w:highlight w:val="white"/>
+          <w:rtl w:val="0"/>
+        </w:rPr>
+        <w:t xml:space="preserve">From the chart can see that there is no spike in March 2020 which means shelter-in-place have no effect.  The Chi Test confirms this.</w:t>
+      </w:r>
+    </w:p>
+    <w:p>
+      <w:pPr>
+        <w:pStyle w:val="Heading1"/>
+        <w:keepNext w:val="0"/>
+        <w:keepLines w:val="0"/>
+        <w:shd w:fill="ffffff" w:val="clear"/>
+        <w:spacing w:after="160" w:before="300" w:line="264" w:lineRule="auto"/>
+        <w:rPr>
+          <w:rFonts w:ascii="Century Gothic" w:cs="Century Gothic" w:eastAsia="Century Gothic" w:hAnsi="Century Gothic"/>
+          <w:color w:val="000000"/>
+          <w:sz w:val="22"/>
+          <w:szCs w:val="22"/>
+          <w:highlight w:val="white"/>
+        </w:rPr>
+      </w:pPr>
+      <w:bookmarkStart w:colFirst="0" w:colLast="0" w:name="_heading=h.gjmh7bmuvsh4" w:id="55"/>
+      <w:bookmarkEnd w:id="55"/>
+      <w:r>
+        <w:rPr>
+          <w:rFonts w:ascii="Century Gothic" w:cs="Century Gothic" w:eastAsia="Century Gothic" w:hAnsi="Century Gothic"/>
+          <w:color w:val="000000"/>
+          <w:sz w:val="22"/>
+          <w:szCs w:val="22"/>
+          <w:highlight w:val="white"/>
+          <w:rtl w:val="0"/>
+        </w:rPr>
+        <w:t xml:space="preserve">Reject: Number of services request will increase by shelter in place</w:t>
+      </w:r>
+    </w:p>
+    <w:p>
+      <w:pPr>
+        <w:pStyle w:val="Heading1"/>
+        <w:keepNext w:val="0"/>
+        <w:keepLines w:val="0"/>
+        <w:shd w:fill="ffffff" w:val="clear"/>
+        <w:spacing w:after="160" w:before="300" w:line="264" w:lineRule="auto"/>
+        <w:rPr>
+          <w:rFonts w:ascii="Century Gothic" w:cs="Century Gothic" w:eastAsia="Century Gothic" w:hAnsi="Century Gothic"/>
+          <w:color w:val="000000"/>
+          <w:sz w:val="22"/>
+          <w:szCs w:val="22"/>
+          <w:highlight w:val="white"/>
+        </w:rPr>
+      </w:pPr>
+      <w:bookmarkStart w:colFirst="0" w:colLast="0" w:name="_heading=h.h40ydi3txgze" w:id="56"/>
+      <w:bookmarkEnd w:id="56"/>
+      <w:r>
+        <w:br w:type="page"/>
+      </w:r>
       <w:r>
         <w:rPr>
           <w:rtl w:val="0"/>
@@ -3582,8 +4313,8 @@
           <w:highlight w:val="white"/>
         </w:rPr>
       </w:pPr>
-      <w:bookmarkStart w:colFirst="0" w:colLast="0" w:name="_heading=h.4xoezucm4pg" w:id="39"/>
-      <w:bookmarkEnd w:id="39"/>
+      <w:bookmarkStart w:colFirst="0" w:colLast="0" w:name="_heading=h.i9pmt1u0b9l2" w:id="57"/>
+      <w:bookmarkEnd w:id="57"/>
       <w:r>
         <w:pict>
           <v:rect style="width:0.0pt;height:1.5pt" o:hr="t" o:hrstd="t" o:hralign="center" fillcolor="#A0A0A0" stroked="f"/>
@@ -3635,8 +4366,8 @@
           <w:szCs w:val="28"/>
         </w:rPr>
       </w:pPr>
-      <w:bookmarkStart w:colFirst="0" w:colLast="0" w:name="_heading=h.gzzdtn1ewjzh" w:id="40"/>
-      <w:bookmarkEnd w:id="40"/>
+      <w:bookmarkStart w:colFirst="0" w:colLast="0" w:name="_heading=h.gzzdtn1ewjzh" w:id="58"/>
+      <w:bookmarkEnd w:id="58"/>
       <w:r>
         <w:rPr>
           <w:rFonts w:ascii="Century Gothic" w:cs="Century Gothic" w:eastAsia="Century Gothic" w:hAnsi="Century Gothic"/>
@@ -3774,8 +4505,8 @@
           <w:highlight w:val="white"/>
         </w:rPr>
       </w:pPr>
-      <w:bookmarkStart w:colFirst="0" w:colLast="0" w:name="_heading=h.93qr3puikp0s" w:id="41"/>
-      <w:bookmarkEnd w:id="41"/>
+      <w:bookmarkStart w:colFirst="0" w:colLast="0" w:name="_heading=h.93qr3puikp0s" w:id="59"/>
+      <w:bookmarkEnd w:id="59"/>
       <w:r>
         <w:rPr>
           <w:rtl w:val="0"/>
@@ -3791,8 +4522,8 @@
           <w:highlight w:val="white"/>
         </w:rPr>
       </w:pPr>
-      <w:bookmarkStart w:colFirst="0" w:colLast="0" w:name="_heading=h.4bvhtvat8hv7" w:id="42"/>
-      <w:bookmarkEnd w:id="42"/>
+      <w:bookmarkStart w:colFirst="0" w:colLast="0" w:name="_heading=h.4bvhtvat8hv7" w:id="60"/>
+      <w:bookmarkEnd w:id="60"/>
       <w:r>
         <w:rPr>
           <w:rFonts w:ascii="Century Gothic" w:cs="Century Gothic" w:eastAsia="Century Gothic" w:hAnsi="Century Gothic"/>
@@ -3811,8 +4542,8 @@
           <w:highlight w:val="white"/>
         </w:rPr>
       </w:pPr>
-      <w:bookmarkStart w:colFirst="0" w:colLast="0" w:name="_heading=h.ehmfztcube7t" w:id="43"/>
-      <w:bookmarkEnd w:id="43"/>
+      <w:bookmarkStart w:colFirst="0" w:colLast="0" w:name="_heading=h.ehmfztcube7t" w:id="61"/>
+      <w:bookmarkEnd w:id="61"/>
       <w:r>
         <w:rPr>
           <w:rFonts w:ascii="Century Gothic" w:cs="Century Gothic" w:eastAsia="Century Gothic" w:hAnsi="Century Gothic"/>
@@ -3856,8 +4587,8 @@
           <w:highlight w:val="white"/>
         </w:rPr>
       </w:pPr>
-      <w:bookmarkStart w:colFirst="0" w:colLast="0" w:name="_heading=h.pgnllzovgimt" w:id="44"/>
-      <w:bookmarkEnd w:id="44"/>
+      <w:bookmarkStart w:colFirst="0" w:colLast="0" w:name="_heading=h.pgnllzovgimt" w:id="62"/>
+      <w:bookmarkEnd w:id="62"/>
       <w:r>
         <w:rPr>
           <w:rFonts w:ascii="Century Gothic" w:cs="Century Gothic" w:eastAsia="Century Gothic" w:hAnsi="Century Gothic"/>
@@ -3962,8 +4693,8 @@
           <w:u w:val="none"/>
         </w:rPr>
       </w:pPr>
-      <w:bookmarkStart w:colFirst="0" w:colLast="0" w:name="_heading=h.z7fw3sk4wb41" w:id="45"/>
-      <w:bookmarkEnd w:id="45"/>
+      <w:bookmarkStart w:colFirst="0" w:colLast="0" w:name="_heading=h.z7fw3sk4wb41" w:id="63"/>
+      <w:bookmarkEnd w:id="63"/>
       <w:r>
         <w:rPr>
           <w:rFonts w:ascii="Century Gothic" w:cs="Century Gothic" w:eastAsia="Century Gothic" w:hAnsi="Century Gothic"/>
@@ -4007,8 +4738,8 @@
           <w:highlight w:val="white"/>
         </w:rPr>
       </w:pPr>
-      <w:bookmarkStart w:colFirst="0" w:colLast="0" w:name="_heading=h.oxg9xzrtc8d6" w:id="46"/>
-      <w:bookmarkEnd w:id="46"/>
+      <w:bookmarkStart w:colFirst="0" w:colLast="0" w:name="_heading=h.oxg9xzrtc8d6" w:id="64"/>
+      <w:bookmarkEnd w:id="64"/>
       <w:r>
         <w:rPr>
           <w:rFonts w:ascii="Century Gothic" w:cs="Century Gothic" w:eastAsia="Century Gothic" w:hAnsi="Century Gothic"/>
@@ -4158,8 +4889,8 @@
           <w:highlight w:val="white"/>
         </w:rPr>
       </w:pPr>
-      <w:bookmarkStart w:colFirst="0" w:colLast="0" w:name="_heading=h.jev3a4x35oth" w:id="47"/>
-      <w:bookmarkEnd w:id="47"/>
+      <w:bookmarkStart w:colFirst="0" w:colLast="0" w:name="_heading=h.jev3a4x35oth" w:id="65"/>
+      <w:bookmarkEnd w:id="65"/>
       <w:r>
         <w:rPr>
           <w:rtl w:val="0"/>
@@ -4192,8 +4923,8 @@
           <w:highlight w:val="white"/>
         </w:rPr>
       </w:pPr>
-      <w:bookmarkStart w:colFirst="0" w:colLast="0" w:name="_heading=h.cm73hb3jqo3s" w:id="48"/>
-      <w:bookmarkEnd w:id="48"/>
+      <w:bookmarkStart w:colFirst="0" w:colLast="0" w:name="_heading=h.cm73hb3jqo3s" w:id="66"/>
+      <w:bookmarkEnd w:id="66"/>
       <w:r>
         <w:rPr>
           <w:rtl w:val="0"/>
@@ -4226,8 +4957,8 @@
           <w:rFonts w:ascii="Century Gothic" w:cs="Century Gothic" w:eastAsia="Century Gothic" w:hAnsi="Century Gothic"/>
         </w:rPr>
       </w:pPr>
-      <w:bookmarkStart w:colFirst="0" w:colLast="0" w:name="_heading=h.gmu7wjr6l3ny" w:id="49"/>
-      <w:bookmarkEnd w:id="49"/>
+      <w:bookmarkStart w:colFirst="0" w:colLast="0" w:name="_heading=h.gmu7wjr6l3ny" w:id="67"/>
+      <w:bookmarkEnd w:id="67"/>
       <w:r>
         <w:rPr>
           <w:rtl w:val="0"/>
@@ -4242,8 +4973,8 @@
           <w:rFonts w:ascii="Century Gothic" w:cs="Century Gothic" w:eastAsia="Century Gothic" w:hAnsi="Century Gothic"/>
         </w:rPr>
       </w:pPr>
-      <w:bookmarkStart w:colFirst="0" w:colLast="0" w:name="_heading=h.a1ukc8b0yhf6" w:id="50"/>
-      <w:bookmarkEnd w:id="50"/>
+      <w:bookmarkStart w:colFirst="0" w:colLast="0" w:name="_heading=h.a1ukc8b0yhf6" w:id="68"/>
+      <w:bookmarkEnd w:id="68"/>
       <w:r>
         <w:rPr>
           <w:rFonts w:ascii="Century Gothic" w:cs="Century Gothic" w:eastAsia="Century Gothic" w:hAnsi="Century Gothic"/>
@@ -4261,8 +4992,8 @@
           <w:rFonts w:ascii="Century Gothic" w:cs="Century Gothic" w:eastAsia="Century Gothic" w:hAnsi="Century Gothic"/>
         </w:rPr>
       </w:pPr>
-      <w:bookmarkStart w:colFirst="0" w:colLast="0" w:name="_heading=h.gcdn176a9i3c" w:id="51"/>
-      <w:bookmarkEnd w:id="51"/>
+      <w:bookmarkStart w:colFirst="0" w:colLast="0" w:name="_heading=h.gcdn176a9i3c" w:id="69"/>
+      <w:bookmarkEnd w:id="69"/>
       <w:r>
         <w:rPr>
           <w:rtl w:val="0"/>
@@ -5815,7 +6546,7 @@
 
 <file path=customXML/item1.xml><?xml version="1.0" encoding="utf-8"?>
 <go:gDocsCustomXmlDataStorage xmlns:go="http://customooxmlschemas.google.com/" xmlns:r="http://schemas.openxmlformats.org/officeDocument/2006/relationships">
-  <go:docsCustomData xmlns:go="http://customooxmlschemas.google.com/" roundtripDataSignature="AMtx7mjbsediOf8EBgg9Ia8iLPcy96HvzQ==">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</go:docsCustomData>
+  <go:docsCustomData xmlns:go="http://customooxmlschemas.google.com/" roundtripDataSignature="AMtx7mgir3N3zPHJ8J8WFtQ59Qt3xd0uLA==">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</go:docsCustomData>
 </go:gDocsCustomXmlDataStorage>
 </file>
 

--- a/ProjectOneReport-Group2.docx
+++ b/ProjectOneReport-Group2.docx
@@ -1944,12 +1944,12 @@
           <wp:inline distB="114300" distT="114300" distL="114300" distR="114300">
             <wp:extent cx="6853238" cy="1876425"/>
             <wp:effectExtent b="0" l="0" r="0" t="0"/>
-            <wp:docPr id="6" name="image6.png"/>
+            <wp:docPr id="6" name="image5.png"/>
             <a:graphic>
               <a:graphicData uri="http://schemas.openxmlformats.org/drawingml/2006/picture">
                 <pic:pic>
                   <pic:nvPicPr>
-                    <pic:cNvPr id="0" name="image6.png"/>
+                    <pic:cNvPr id="0" name="image5.png"/>
                     <pic:cNvPicPr preferRelativeResize="0"/>
                   </pic:nvPicPr>
                   <pic:blipFill>
@@ -2428,12 +2428,12 @@
           <wp:inline distB="114300" distT="114300" distL="114300" distR="114300">
             <wp:extent cx="5943600" cy="4292600"/>
             <wp:effectExtent b="0" l="0" r="0" t="0"/>
-            <wp:docPr id="2" name="image2.png"/>
+            <wp:docPr id="2" name="image6.png"/>
             <a:graphic>
               <a:graphicData uri="http://schemas.openxmlformats.org/drawingml/2006/picture">
                 <pic:pic>
                   <pic:nvPicPr>
-                    <pic:cNvPr id="0" name="image2.png"/>
+                    <pic:cNvPr id="0" name="image6.png"/>
                     <pic:cNvPicPr preferRelativeResize="0"/>
                   </pic:nvPicPr>
                   <pic:blipFill>
@@ -2497,12 +2497,12 @@
           <wp:inline distB="114300" distT="114300" distL="114300" distR="114300">
             <wp:extent cx="3238500" cy="3429000"/>
             <wp:effectExtent b="0" l="0" r="0" t="0"/>
-            <wp:docPr id="13" name="image13.png"/>
+            <wp:docPr id="13" name="image9.png"/>
             <a:graphic>
               <a:graphicData uri="http://schemas.openxmlformats.org/drawingml/2006/picture">
                 <pic:pic>
                   <pic:nvPicPr>
-                    <pic:cNvPr id="0" name="image13.png"/>
+                    <pic:cNvPr id="0" name="image9.png"/>
                     <pic:cNvPicPr preferRelativeResize="0"/>
                   </pic:nvPicPr>
                   <pic:blipFill>
@@ -2550,12 +2550,12 @@
           <wp:inline distB="114300" distT="114300" distL="114300" distR="114300">
             <wp:extent cx="5943600" cy="1549400"/>
             <wp:effectExtent b="0" l="0" r="0" t="0"/>
-            <wp:docPr id="10" name="image10.png"/>
+            <wp:docPr id="10" name="image13.png"/>
             <a:graphic>
               <a:graphicData uri="http://schemas.openxmlformats.org/drawingml/2006/picture">
                 <pic:pic>
                   <pic:nvPicPr>
-                    <pic:cNvPr id="0" name="image10.png"/>
+                    <pic:cNvPr id="0" name="image13.png"/>
                     <pic:cNvPicPr preferRelativeResize="0"/>
                   </pic:nvPicPr>
                   <pic:blipFill>
@@ -2886,12 +2886,12 @@
           <wp:inline distB="114300" distT="114300" distL="114300" distR="114300">
             <wp:extent cx="5943600" cy="2933700"/>
             <wp:effectExtent b="0" l="0" r="0" t="0"/>
-            <wp:docPr id="14" name="image14.png"/>
+            <wp:docPr id="14" name="image4.png"/>
             <a:graphic>
               <a:graphicData uri="http://schemas.openxmlformats.org/drawingml/2006/picture">
                 <pic:pic>
                   <pic:nvPicPr>
-                    <pic:cNvPr id="0" name="image14.png"/>
+                    <pic:cNvPr id="0" name="image4.png"/>
                     <pic:cNvPicPr preferRelativeResize="0"/>
                   </pic:nvPicPr>
                   <pic:blipFill>
@@ -2973,12 +2973,12 @@
           <wp:inline distB="114300" distT="114300" distL="114300" distR="114300">
             <wp:extent cx="5943600" cy="3073400"/>
             <wp:effectExtent b="0" l="0" r="0" t="0"/>
-            <wp:docPr id="9" name="image9.png"/>
+            <wp:docPr id="9" name="image3.png"/>
             <a:graphic>
               <a:graphicData uri="http://schemas.openxmlformats.org/drawingml/2006/picture">
                 <pic:pic>
                   <pic:nvPicPr>
-                    <pic:cNvPr id="0" name="image9.png"/>
+                    <pic:cNvPr id="0" name="image3.png"/>
                     <pic:cNvPicPr preferRelativeResize="0"/>
                   </pic:nvPicPr>
                   <pic:blipFill>
@@ -3044,12 +3044,12 @@
           <wp:inline distB="114300" distT="114300" distL="114300" distR="114300">
             <wp:extent cx="5943600" cy="2743200"/>
             <wp:effectExtent b="0" l="0" r="0" t="0"/>
-            <wp:docPr id="4" name="image4.png"/>
+            <wp:docPr id="4" name="image7.png"/>
             <a:graphic>
               <a:graphicData uri="http://schemas.openxmlformats.org/drawingml/2006/picture">
                 <pic:pic>
                   <pic:nvPicPr>
-                    <pic:cNvPr id="0" name="image4.png"/>
+                    <pic:cNvPr id="0" name="image7.png"/>
                     <pic:cNvPicPr preferRelativeResize="0"/>
                   </pic:nvPicPr>
                   <pic:blipFill>
@@ -3311,12 +3311,12 @@
           <wp:inline distB="19050" distT="19050" distL="19050" distR="19050">
             <wp:extent cx="5943600" cy="1524000"/>
             <wp:effectExtent b="28575" l="28575" r="28575" t="28575"/>
-            <wp:docPr id="1" name="image1.png"/>
+            <wp:docPr id="1" name="image2.png"/>
             <a:graphic>
               <a:graphicData uri="http://schemas.openxmlformats.org/drawingml/2006/picture">
                 <pic:pic>
                   <pic:nvPicPr>
-                    <pic:cNvPr id="0" name="image1.png"/>
+                    <pic:cNvPr id="0" name="image2.png"/>
                     <pic:cNvPicPr preferRelativeResize="0"/>
                   </pic:nvPicPr>
                   <pic:blipFill>
@@ -3373,7 +3373,7 @@
           <w:rFonts w:ascii="Century Gothic" w:cs="Century Gothic" w:eastAsia="Century Gothic" w:hAnsi="Century Gothic"/>
           <w:rtl w:val="0"/>
         </w:rPr>
-        <w:t xml:space="preserve">e if there is any relationship between number complaints and population number for each zipcode, series of bar graph, google heat map, regression analysis and hypothesis testing were carried out.</w:t>
+        <w:t xml:space="preserve">e if there is any relationship between number complaints and population number for each zip code, series of bar graph, google heat map, regression analysis and hypothesis testing were carried out.</w:t>
       </w:r>
     </w:p>
     <w:p>
@@ -3412,12 +3412,12 @@
           <wp:inline distB="114300" distT="114300" distL="114300" distR="114300">
             <wp:extent cx="5943600" cy="2971800"/>
             <wp:effectExtent b="0" l="0" r="0" t="0"/>
-            <wp:docPr id="12" name="image12.png"/>
+            <wp:docPr id="12" name="image10.png"/>
             <a:graphic>
               <a:graphicData uri="http://schemas.openxmlformats.org/drawingml/2006/picture">
                 <pic:pic>
                   <pic:nvPicPr>
-                    <pic:cNvPr id="0" name="image12.png"/>
+                    <pic:cNvPr id="0" name="image10.png"/>
                     <pic:cNvPicPr preferRelativeResize="0"/>
                   </pic:nvPicPr>
                   <pic:blipFill>
@@ -3533,12 +3533,12 @@
           <wp:inline distB="114300" distT="114300" distL="114300" distR="114300">
             <wp:extent cx="5943600" cy="2971800"/>
             <wp:effectExtent b="0" l="0" r="0" t="0"/>
-            <wp:docPr id="8" name="image8.png"/>
+            <wp:docPr id="8" name="image12.png"/>
             <a:graphic>
               <a:graphicData uri="http://schemas.openxmlformats.org/drawingml/2006/picture">
                 <pic:pic>
                   <pic:nvPicPr>
-                    <pic:cNvPr id="0" name="image8.png"/>
+                    <pic:cNvPr id="0" name="image12.png"/>
                     <pic:cNvPicPr preferRelativeResize="0"/>
                   </pic:nvPicPr>
                   <pic:blipFill>
@@ -3622,12 +3622,12 @@
           <wp:inline distB="114300" distT="114300" distL="114300" distR="114300">
             <wp:extent cx="6257925" cy="4957763"/>
             <wp:effectExtent b="0" l="0" r="0" t="0"/>
-            <wp:docPr id="5" name="image5.png"/>
+            <wp:docPr id="5" name="image14.png"/>
             <a:graphic>
               <a:graphicData uri="http://schemas.openxmlformats.org/drawingml/2006/picture">
                 <pic:pic>
                   <pic:nvPicPr>
-                    <pic:cNvPr id="0" name="image5.png"/>
+                    <pic:cNvPr id="0" name="image14.png"/>
                     <pic:cNvPicPr preferRelativeResize="0"/>
                   </pic:nvPicPr>
                   <pic:blipFill>
@@ -3718,12 +3718,12 @@
           <wp:inline distB="114300" distT="114300" distL="114300" distR="114300">
             <wp:extent cx="5943600" cy="3157538"/>
             <wp:effectExtent b="0" l="0" r="0" t="0"/>
-            <wp:docPr id="3" name="image3.png"/>
+            <wp:docPr id="3" name="image1.png"/>
             <a:graphic>
               <a:graphicData uri="http://schemas.openxmlformats.org/drawingml/2006/picture">
                 <pic:pic>
                   <pic:nvPicPr>
-                    <pic:cNvPr id="0" name="image3.png"/>
+                    <pic:cNvPr id="0" name="image1.png"/>
                     <pic:cNvPicPr preferRelativeResize="0"/>
                   </pic:nvPicPr>
                   <pic:blipFill>
@@ -3882,12 +3882,12 @@
           <wp:inline distB="114300" distT="114300" distL="114300" distR="114300">
             <wp:extent cx="5943600" cy="1104900"/>
             <wp:effectExtent b="0" l="0" r="0" t="0"/>
-            <wp:docPr id="11" name="image11.png"/>
+            <wp:docPr id="11" name="image8.png"/>
             <a:graphic>
               <a:graphicData uri="http://schemas.openxmlformats.org/drawingml/2006/picture">
                 <pic:pic>
                   <pic:nvPicPr>
-                    <pic:cNvPr id="0" name="image11.png"/>
+                    <pic:cNvPr id="0" name="image8.png"/>
                     <pic:cNvPicPr preferRelativeResize="0"/>
                   </pic:nvPicPr>
                   <pic:blipFill>
@@ -4164,12 +4164,12 @@
           <wp:inline distB="114300" distT="114300" distL="114300" distR="114300">
             <wp:extent cx="5943600" cy="2933700"/>
             <wp:effectExtent b="0" l="0" r="0" t="0"/>
-            <wp:docPr id="7" name="image7.png"/>
+            <wp:docPr id="7" name="image11.png"/>
             <a:graphic>
               <a:graphicData uri="http://schemas.openxmlformats.org/drawingml/2006/picture">
                 <pic:pic>
                   <pic:nvPicPr>
-                    <pic:cNvPr id="0" name="image7.png"/>
+                    <pic:cNvPr id="0" name="image11.png"/>
                     <pic:cNvPicPr preferRelativeResize="0"/>
                   </pic:nvPicPr>
                   <pic:blipFill>
@@ -4546,11 +4546,8 @@
       <w:bookmarkEnd w:id="61"/>
       <w:r>
         <w:rPr>
-          <w:rFonts w:ascii="Century Gothic" w:cs="Century Gothic" w:eastAsia="Century Gothic" w:hAnsi="Century Gothic"/>
-          <w:highlight w:val="white"/>
-          <w:rtl w:val="0"/>
-        </w:rPr>
-        <w:t xml:space="preserve">Further data exploration beyond the original scope of the hypothesis resulted in the discovery of significant correlations in complaints by neighborhood.  Staten Island has a greater percentage of complaints per capita. Early spring months have the greatest volume of complaints, which is logical as they are after snow plow contact, salt treatment, and snow melting, and when individuals increase outdoor activities.</w:t>
+          <w:rtl w:val="0"/>
+        </w:rPr>
       </w:r>
     </w:p>
     <w:p>
@@ -6546,7 +6543,7 @@
 
 <file path=customXML/item1.xml><?xml version="1.0" encoding="utf-8"?>
 <go:gDocsCustomXmlDataStorage xmlns:go="http://customooxmlschemas.google.com/" xmlns:r="http://schemas.openxmlformats.org/officeDocument/2006/relationships">
-  <go:docsCustomData xmlns:go="http://customooxmlschemas.google.com/" roundtripDataSignature="AMtx7mgir3N3zPHJ8J8WFtQ59Qt3xd0uLA==">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</go:docsCustomData>
+  <go:docsCustomData xmlns:go="http://customooxmlschemas.google.com/" roundtripDataSignature="AMtx7mgir3N3zPHJ8J8WFtQ59Qt3xd0uLA==">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</go:docsCustomData>
 </go:gDocsCustomXmlDataStorage>
 </file>
 
